--- a/Automath/Отчеты/1lab.docx
+++ b/Automath/Отчеты/1lab.docx
@@ -679,7 +679,6 @@
         <w:rPr>
           <w:sz w:val="28"/>
           <w:szCs w:val="28"/>
-          <w:lang w:val="en-US"/>
         </w:rPr>
       </w:pPr>
       <w:r>
@@ -716,7 +715,6 @@
         <w:rPr>
           <w:sz w:val="28"/>
           <w:szCs w:val="28"/>
-          <w:lang w:val="en-US"/>
         </w:rPr>
         <w:t>-&gt;</w:t>
       </w:r>
@@ -763,7 +761,6 @@
           <w:spacing w:val="-10"/>
           <w:sz w:val="28"/>
           <w:szCs w:val="28"/>
-          <w:lang w:val="en-US"/>
         </w:rPr>
         <w:t>|</w:t>
       </w:r>
@@ -808,12 +805,21 @@
         </w:rPr>
         <w:t xml:space="preserve"> </w:t>
       </w:r>
-      <w:r>
-        <w:rPr>
-          <w:sz w:val="28"/>
-          <w:szCs w:val="28"/>
-        </w:rPr>
-        <w:t>операция&gt;&lt;выражение</w:t>
+      <w:proofErr w:type="gramStart"/>
+      <w:r>
+        <w:rPr>
+          <w:sz w:val="28"/>
+          <w:szCs w:val="28"/>
+        </w:rPr>
+        <w:t>операция&gt;&lt;</w:t>
+      </w:r>
+      <w:proofErr w:type="gramEnd"/>
+      <w:r>
+        <w:rPr>
+          <w:sz w:val="28"/>
+          <w:szCs w:val="28"/>
+        </w:rPr>
+        <w:t>выражение</w:t>
       </w:r>
       <w:r>
         <w:rPr>
@@ -873,13 +879,23 @@
         </w:rPr>
         <w:t xml:space="preserve"> </w:t>
       </w:r>
+      <w:proofErr w:type="gramStart"/>
       <w:r>
         <w:rPr>
           <w:spacing w:val="-2"/>
           <w:sz w:val="28"/>
           <w:szCs w:val="28"/>
         </w:rPr>
-        <w:t>выражение&gt;&lt;бинарная</w:t>
+        <w:t>выражение&gt;&lt;</w:t>
+      </w:r>
+      <w:proofErr w:type="gramEnd"/>
+      <w:r>
+        <w:rPr>
+          <w:spacing w:val="-2"/>
+          <w:sz w:val="28"/>
+          <w:szCs w:val="28"/>
+        </w:rPr>
+        <w:t>бинарная</w:t>
       </w:r>
       <w:r>
         <w:rPr>
@@ -1020,7 +1036,23 @@
           <w:sz w:val="28"/>
           <w:szCs w:val="28"/>
         </w:rPr>
-        <w:t>&lt;операнд&gt;&lt;операция</w:t>
+        <w:t>&lt;операнд</w:t>
+      </w:r>
+      <w:proofErr w:type="gramStart"/>
+      <w:r>
+        <w:rPr>
+          <w:sz w:val="28"/>
+          <w:szCs w:val="28"/>
+        </w:rPr>
+        <w:t>&gt;&lt;</w:t>
+      </w:r>
+      <w:proofErr w:type="gramEnd"/>
+      <w:r>
+        <w:rPr>
+          <w:sz w:val="28"/>
+          <w:szCs w:val="28"/>
+        </w:rPr>
+        <w:t>операция</w:t>
       </w:r>
       <w:r>
         <w:rPr>
@@ -1094,6 +1126,7 @@
         </w:rPr>
         <w:t xml:space="preserve"> </w:t>
       </w:r>
+      <w:proofErr w:type="gramStart"/>
       <w:r>
         <w:rPr>
           <w:sz w:val="28"/>
@@ -1116,6 +1149,7 @@
         </w:rPr>
         <w:t>|</w:t>
       </w:r>
+      <w:proofErr w:type="gramEnd"/>
       <w:r>
         <w:rPr>
           <w:spacing w:val="-6"/>
@@ -1790,7 +1824,16 @@
           <w:sz w:val="28"/>
           <w:szCs w:val="28"/>
         </w:rPr>
-        <w:t>&lt;операнд</w:t>
+        <w:t>&lt;</w:t>
+      </w:r>
+      <w:proofErr w:type="gramStart"/>
+      <w:r>
+        <w:rPr>
+          <w:spacing w:val="-2"/>
+          <w:sz w:val="28"/>
+          <w:szCs w:val="28"/>
+        </w:rPr>
+        <w:t>операнд</w:t>
       </w:r>
       <w:r>
         <w:rPr>
@@ -1806,7 +1849,16 @@
           <w:sz w:val="28"/>
           <w:szCs w:val="28"/>
         </w:rPr>
-        <w:t>&gt;&lt;арифметическая</w:t>
+        <w:t>&gt;</w:t>
+      </w:r>
+      <w:proofErr w:type="gramEnd"/>
+      <w:r>
+        <w:rPr>
+          <w:spacing w:val="-2"/>
+          <w:sz w:val="28"/>
+          <w:szCs w:val="28"/>
+        </w:rPr>
+        <w:t>&lt;арифметическая</w:t>
       </w:r>
       <w:r>
         <w:rPr>
@@ -2470,6 +2522,7 @@
         </w:rPr>
         <w:t>&lt;</w:t>
       </w:r>
+      <w:proofErr w:type="gramStart"/>
       <w:r>
         <w:rPr>
           <w:rFonts w:ascii="Times New Roman" w:eastAsia="Times New Roman" w:hAnsi="Times New Roman" w:cs="Times New Roman"/>
@@ -2488,6 +2541,7 @@
         </w:rPr>
         <w:t>&gt;</w:t>
       </w:r>
+      <w:proofErr w:type="gramEnd"/>
       <w:r>
         <w:rPr>
           <w:rFonts w:ascii="Times New Roman" w:eastAsia="Times New Roman" w:hAnsi="Times New Roman" w:cs="Times New Roman"/>
@@ -3238,6 +3292,7 @@
         </w:rPr>
         <w:t>+</w:t>
       </w:r>
+      <w:proofErr w:type="gramStart"/>
       <w:r>
         <w:rPr>
           <w:rFonts w:ascii="Times New Roman" w:eastAsia="Times New Roman" w:hAnsi="Times New Roman" w:cs="Times New Roman"/>
@@ -3256,6 +3311,7 @@
         </w:rPr>
         <w:t>;</w:t>
       </w:r>
+      <w:proofErr w:type="gramEnd"/>
       <w:r>
         <w:rPr>
           <w:rFonts w:ascii="Times New Roman" w:eastAsia="Times New Roman" w:hAnsi="Times New Roman" w:cs="Times New Roman"/>
@@ -6058,9 +6114,9 @@
           <w:noProof/>
         </w:rPr>
         <w:drawing>
-          <wp:inline distT="0" distB="0" distL="0" distR="0" wp14:anchorId="5F14435E" wp14:editId="1E1572E9">
-            <wp:extent cx="6019837" cy="3880237"/>
-            <wp:effectExtent l="0" t="0" r="0" b="6350"/>
+          <wp:inline distT="0" distB="0" distL="0" distR="0" wp14:anchorId="63189CE5" wp14:editId="6D7D071B">
+            <wp:extent cx="5940425" cy="3702050"/>
+            <wp:effectExtent l="0" t="0" r="3175" b="0"/>
             <wp:docPr id="1" name="Рисунок 1"/>
             <wp:cNvGraphicFramePr>
               <a:graphicFrameLocks xmlns:a="http://schemas.openxmlformats.org/drawingml/2006/main" noChangeAspect="1"/>
@@ -6081,7 +6137,7 @@
                   <pic:spPr>
                     <a:xfrm>
                       <a:off x="0" y="0"/>
-                      <a:ext cx="6035039" cy="3890036"/>
+                      <a:ext cx="5940425" cy="3702050"/>
                     </a:xfrm>
                     <a:prstGeom prst="rect">
                       <a:avLst/>
@@ -6845,7 +6901,29 @@
           <w:szCs w:val="19"/>
           <w:lang w:val="en-US"/>
         </w:rPr>
-        <w:t xml:space="preserve"> System.Collections.Generic;</w:t>
+        <w:t xml:space="preserve"> </w:t>
+      </w:r>
+      <w:proofErr w:type="gramStart"/>
+      <w:r>
+        <w:rPr>
+          <w:rFonts w:ascii="Cascadia Mono" w:hAnsi="Cascadia Mono" w:cs="Cascadia Mono"/>
+          <w:color w:val="000000"/>
+          <w:sz w:val="19"/>
+          <w:szCs w:val="19"/>
+          <w:lang w:val="en-US"/>
+        </w:rPr>
+        <w:t>System.Collections.Generic</w:t>
+      </w:r>
+      <w:proofErr w:type="gramEnd"/>
+      <w:r>
+        <w:rPr>
+          <w:rFonts w:ascii="Cascadia Mono" w:hAnsi="Cascadia Mono" w:cs="Cascadia Mono"/>
+          <w:color w:val="000000"/>
+          <w:sz w:val="19"/>
+          <w:szCs w:val="19"/>
+          <w:lang w:val="en-US"/>
+        </w:rPr>
+        <w:t>;</w:t>
       </w:r>
     </w:p>
     <w:p>
@@ -7115,7 +7193,18 @@
           <w:szCs w:val="19"/>
           <w:lang w:val="en-US"/>
         </w:rPr>
-        <w:t xml:space="preserve"> List&lt;Token&gt; Tokens { </w:t>
+        <w:t xml:space="preserve"> List&lt;Token&gt; Tokens </w:t>
+      </w:r>
+      <w:proofErr w:type="gramStart"/>
+      <w:r>
+        <w:rPr>
+          <w:rFonts w:ascii="Cascadia Mono" w:hAnsi="Cascadia Mono" w:cs="Cascadia Mono"/>
+          <w:color w:val="000000"/>
+          <w:sz w:val="19"/>
+          <w:szCs w:val="19"/>
+          <w:lang w:val="en-US"/>
+        </w:rPr>
+        <w:t xml:space="preserve">{ </w:t>
       </w:r>
       <w:r>
         <w:rPr>
@@ -7127,6 +7216,7 @@
         </w:rPr>
         <w:t>get</w:t>
       </w:r>
+      <w:proofErr w:type="gramEnd"/>
       <w:r>
         <w:rPr>
           <w:rFonts w:ascii="Cascadia Mono" w:hAnsi="Cascadia Mono" w:cs="Cascadia Mono"/>
@@ -7260,7 +7350,18 @@
           <w:szCs w:val="19"/>
           <w:lang w:val="en-US"/>
         </w:rPr>
-        <w:t xml:space="preserve">&gt; Identifiers { </w:t>
+        <w:t xml:space="preserve">&gt; Identifiers </w:t>
+      </w:r>
+      <w:proofErr w:type="gramStart"/>
+      <w:r>
+        <w:rPr>
+          <w:rFonts w:ascii="Cascadia Mono" w:hAnsi="Cascadia Mono" w:cs="Cascadia Mono"/>
+          <w:color w:val="000000"/>
+          <w:sz w:val="19"/>
+          <w:szCs w:val="19"/>
+          <w:lang w:val="en-US"/>
+        </w:rPr>
+        <w:t xml:space="preserve">{ </w:t>
       </w:r>
       <w:r>
         <w:rPr>
@@ -7272,6 +7373,7 @@
         </w:rPr>
         <w:t>get</w:t>
       </w:r>
+      <w:proofErr w:type="gramEnd"/>
       <w:r>
         <w:rPr>
           <w:rFonts w:ascii="Cascadia Mono" w:hAnsi="Cascadia Mono" w:cs="Cascadia Mono"/>
@@ -7425,7 +7527,18 @@
           <w:szCs w:val="19"/>
           <w:lang w:val="en-US"/>
         </w:rPr>
-        <w:t xml:space="preserve">&gt; Constants { </w:t>
+        <w:t xml:space="preserve">&gt; Constants </w:t>
+      </w:r>
+      <w:proofErr w:type="gramStart"/>
+      <w:r>
+        <w:rPr>
+          <w:rFonts w:ascii="Cascadia Mono" w:hAnsi="Cascadia Mono" w:cs="Cascadia Mono"/>
+          <w:color w:val="000000"/>
+          <w:sz w:val="19"/>
+          <w:szCs w:val="19"/>
+          <w:lang w:val="en-US"/>
+        </w:rPr>
+        <w:t xml:space="preserve">{ </w:t>
       </w:r>
       <w:r>
         <w:rPr>
@@ -7437,6 +7550,7 @@
         </w:rPr>
         <w:t>get</w:t>
       </w:r>
+      <w:proofErr w:type="gramEnd"/>
       <w:r>
         <w:rPr>
           <w:rFonts w:ascii="Cascadia Mono" w:hAnsi="Cascadia Mono" w:cs="Cascadia Mono"/>
@@ -7645,7 +7759,29 @@
           <w:szCs w:val="19"/>
           <w:lang w:val="en-US"/>
         </w:rPr>
-        <w:t>, TokenType&gt;()</w:t>
+        <w:t>, TokenType</w:t>
+      </w:r>
+      <w:proofErr w:type="gramStart"/>
+      <w:r>
+        <w:rPr>
+          <w:rFonts w:ascii="Cascadia Mono" w:hAnsi="Cascadia Mono" w:cs="Cascadia Mono"/>
+          <w:color w:val="000000"/>
+          <w:sz w:val="19"/>
+          <w:szCs w:val="19"/>
+          <w:lang w:val="en-US"/>
+        </w:rPr>
+        <w:t>&gt;(</w:t>
+      </w:r>
+      <w:proofErr w:type="gramEnd"/>
+      <w:r>
+        <w:rPr>
+          <w:rFonts w:ascii="Cascadia Mono" w:hAnsi="Cascadia Mono" w:cs="Cascadia Mono"/>
+          <w:color w:val="000000"/>
+          <w:sz w:val="19"/>
+          <w:szCs w:val="19"/>
+          <w:lang w:val="en-US"/>
+        </w:rPr>
+        <w:t>)</w:t>
       </w:r>
     </w:p>
     <w:p>
@@ -7695,7 +7831,18 @@
           <w:szCs w:val="19"/>
           <w:lang w:val="en-US"/>
         </w:rPr>
-        <w:t xml:space="preserve">            { </w:t>
+        <w:t xml:space="preserve">            </w:t>
+      </w:r>
+      <w:proofErr w:type="gramStart"/>
+      <w:r>
+        <w:rPr>
+          <w:rFonts w:ascii="Cascadia Mono" w:hAnsi="Cascadia Mono" w:cs="Cascadia Mono"/>
+          <w:color w:val="000000"/>
+          <w:sz w:val="19"/>
+          <w:szCs w:val="19"/>
+          <w:lang w:val="en-US"/>
+        </w:rPr>
+        <w:t xml:space="preserve">{ </w:t>
       </w:r>
       <w:r>
         <w:rPr>
@@ -7705,7 +7852,18 @@
           <w:szCs w:val="19"/>
           <w:lang w:val="en-US"/>
         </w:rPr>
-        <w:t>"do"</w:t>
+        <w:t>"</w:t>
+      </w:r>
+      <w:proofErr w:type="gramEnd"/>
+      <w:r>
+        <w:rPr>
+          <w:rFonts w:ascii="Cascadia Mono" w:hAnsi="Cascadia Mono" w:cs="Cascadia Mono"/>
+          <w:color w:val="A31515"/>
+          <w:sz w:val="19"/>
+          <w:szCs w:val="19"/>
+          <w:lang w:val="en-US"/>
+        </w:rPr>
+        <w:t>do"</w:t>
       </w:r>
       <w:r>
         <w:rPr>
@@ -7740,7 +7898,18 @@
           <w:szCs w:val="19"/>
           <w:lang w:val="en-US"/>
         </w:rPr>
-        <w:t xml:space="preserve">            { </w:t>
+        <w:t xml:space="preserve">            </w:t>
+      </w:r>
+      <w:proofErr w:type="gramStart"/>
+      <w:r>
+        <w:rPr>
+          <w:rFonts w:ascii="Cascadia Mono" w:hAnsi="Cascadia Mono" w:cs="Cascadia Mono"/>
+          <w:color w:val="000000"/>
+          <w:sz w:val="19"/>
+          <w:szCs w:val="19"/>
+          <w:lang w:val="en-US"/>
+        </w:rPr>
+        <w:t xml:space="preserve">{ </w:t>
       </w:r>
       <w:r>
         <w:rPr>
@@ -7750,7 +7919,18 @@
           <w:szCs w:val="19"/>
           <w:lang w:val="en-US"/>
         </w:rPr>
-        <w:t>"until"</w:t>
+        <w:t>"</w:t>
+      </w:r>
+      <w:proofErr w:type="gramEnd"/>
+      <w:r>
+        <w:rPr>
+          <w:rFonts w:ascii="Cascadia Mono" w:hAnsi="Cascadia Mono" w:cs="Cascadia Mono"/>
+          <w:color w:val="A31515"/>
+          <w:sz w:val="19"/>
+          <w:szCs w:val="19"/>
+          <w:lang w:val="en-US"/>
+        </w:rPr>
+        <w:t>until"</w:t>
       </w:r>
       <w:r>
         <w:rPr>
@@ -7785,7 +7965,18 @@
           <w:szCs w:val="19"/>
           <w:lang w:val="en-US"/>
         </w:rPr>
-        <w:t xml:space="preserve">            { </w:t>
+        <w:t xml:space="preserve">            </w:t>
+      </w:r>
+      <w:proofErr w:type="gramStart"/>
+      <w:r>
+        <w:rPr>
+          <w:rFonts w:ascii="Cascadia Mono" w:hAnsi="Cascadia Mono" w:cs="Cascadia Mono"/>
+          <w:color w:val="000000"/>
+          <w:sz w:val="19"/>
+          <w:szCs w:val="19"/>
+          <w:lang w:val="en-US"/>
+        </w:rPr>
+        <w:t xml:space="preserve">{ </w:t>
       </w:r>
       <w:r>
         <w:rPr>
@@ -7795,7 +7986,18 @@
           <w:szCs w:val="19"/>
           <w:lang w:val="en-US"/>
         </w:rPr>
-        <w:t>"loop"</w:t>
+        <w:t>"</w:t>
+      </w:r>
+      <w:proofErr w:type="gramEnd"/>
+      <w:r>
+        <w:rPr>
+          <w:rFonts w:ascii="Cascadia Mono" w:hAnsi="Cascadia Mono" w:cs="Cascadia Mono"/>
+          <w:color w:val="A31515"/>
+          <w:sz w:val="19"/>
+          <w:szCs w:val="19"/>
+          <w:lang w:val="en-US"/>
+        </w:rPr>
+        <w:t>loop"</w:t>
       </w:r>
       <w:r>
         <w:rPr>
@@ -7830,7 +8032,18 @@
           <w:szCs w:val="19"/>
           <w:lang w:val="en-US"/>
         </w:rPr>
-        <w:t xml:space="preserve">            { </w:t>
+        <w:t xml:space="preserve">            </w:t>
+      </w:r>
+      <w:proofErr w:type="gramStart"/>
+      <w:r>
+        <w:rPr>
+          <w:rFonts w:ascii="Cascadia Mono" w:hAnsi="Cascadia Mono" w:cs="Cascadia Mono"/>
+          <w:color w:val="000000"/>
+          <w:sz w:val="19"/>
+          <w:szCs w:val="19"/>
+          <w:lang w:val="en-US"/>
+        </w:rPr>
+        <w:t xml:space="preserve">{ </w:t>
       </w:r>
       <w:r>
         <w:rPr>
@@ -7840,7 +8053,18 @@
           <w:szCs w:val="19"/>
           <w:lang w:val="en-US"/>
         </w:rPr>
-        <w:t>"output"</w:t>
+        <w:t>"</w:t>
+      </w:r>
+      <w:proofErr w:type="gramEnd"/>
+      <w:r>
+        <w:rPr>
+          <w:rFonts w:ascii="Cascadia Mono" w:hAnsi="Cascadia Mono" w:cs="Cascadia Mono"/>
+          <w:color w:val="A31515"/>
+          <w:sz w:val="19"/>
+          <w:szCs w:val="19"/>
+          <w:lang w:val="en-US"/>
+        </w:rPr>
+        <w:t>output"</w:t>
       </w:r>
       <w:r>
         <w:rPr>
@@ -7875,7 +8099,18 @@
           <w:szCs w:val="19"/>
           <w:lang w:val="en-US"/>
         </w:rPr>
-        <w:t xml:space="preserve">            { </w:t>
+        <w:t xml:space="preserve">            </w:t>
+      </w:r>
+      <w:proofErr w:type="gramStart"/>
+      <w:r>
+        <w:rPr>
+          <w:rFonts w:ascii="Cascadia Mono" w:hAnsi="Cascadia Mono" w:cs="Cascadia Mono"/>
+          <w:color w:val="000000"/>
+          <w:sz w:val="19"/>
+          <w:szCs w:val="19"/>
+          <w:lang w:val="en-US"/>
+        </w:rPr>
+        <w:t xml:space="preserve">{ </w:t>
       </w:r>
       <w:r>
         <w:rPr>
@@ -7885,7 +8120,18 @@
           <w:szCs w:val="19"/>
           <w:lang w:val="en-US"/>
         </w:rPr>
-        <w:t>"not"</w:t>
+        <w:t>"</w:t>
+      </w:r>
+      <w:proofErr w:type="gramEnd"/>
+      <w:r>
+        <w:rPr>
+          <w:rFonts w:ascii="Cascadia Mono" w:hAnsi="Cascadia Mono" w:cs="Cascadia Mono"/>
+          <w:color w:val="A31515"/>
+          <w:sz w:val="19"/>
+          <w:szCs w:val="19"/>
+          <w:lang w:val="en-US"/>
+        </w:rPr>
+        <w:t>not"</w:t>
       </w:r>
       <w:r>
         <w:rPr>
@@ -7920,7 +8166,18 @@
           <w:szCs w:val="19"/>
           <w:lang w:val="en-US"/>
         </w:rPr>
-        <w:t xml:space="preserve">            { </w:t>
+        <w:t xml:space="preserve">            </w:t>
+      </w:r>
+      <w:proofErr w:type="gramStart"/>
+      <w:r>
+        <w:rPr>
+          <w:rFonts w:ascii="Cascadia Mono" w:hAnsi="Cascadia Mono" w:cs="Cascadia Mono"/>
+          <w:color w:val="000000"/>
+          <w:sz w:val="19"/>
+          <w:szCs w:val="19"/>
+          <w:lang w:val="en-US"/>
+        </w:rPr>
+        <w:t xml:space="preserve">{ </w:t>
       </w:r>
       <w:r>
         <w:rPr>
@@ -7930,7 +8187,18 @@
           <w:szCs w:val="19"/>
           <w:lang w:val="en-US"/>
         </w:rPr>
-        <w:t>"and"</w:t>
+        <w:t>"</w:t>
+      </w:r>
+      <w:proofErr w:type="gramEnd"/>
+      <w:r>
+        <w:rPr>
+          <w:rFonts w:ascii="Cascadia Mono" w:hAnsi="Cascadia Mono" w:cs="Cascadia Mono"/>
+          <w:color w:val="A31515"/>
+          <w:sz w:val="19"/>
+          <w:szCs w:val="19"/>
+          <w:lang w:val="en-US"/>
+        </w:rPr>
+        <w:t>and"</w:t>
       </w:r>
       <w:r>
         <w:rPr>
@@ -7965,7 +8233,18 @@
           <w:szCs w:val="19"/>
           <w:lang w:val="en-US"/>
         </w:rPr>
-        <w:t xml:space="preserve">            { </w:t>
+        <w:t xml:space="preserve">            </w:t>
+      </w:r>
+      <w:proofErr w:type="gramStart"/>
+      <w:r>
+        <w:rPr>
+          <w:rFonts w:ascii="Cascadia Mono" w:hAnsi="Cascadia Mono" w:cs="Cascadia Mono"/>
+          <w:color w:val="000000"/>
+          <w:sz w:val="19"/>
+          <w:szCs w:val="19"/>
+          <w:lang w:val="en-US"/>
+        </w:rPr>
+        <w:t xml:space="preserve">{ </w:t>
       </w:r>
       <w:r>
         <w:rPr>
@@ -7975,7 +8254,18 @@
           <w:szCs w:val="19"/>
           <w:lang w:val="en-US"/>
         </w:rPr>
-        <w:t>"or"</w:t>
+        <w:t>"</w:t>
+      </w:r>
+      <w:proofErr w:type="gramEnd"/>
+      <w:r>
+        <w:rPr>
+          <w:rFonts w:ascii="Cascadia Mono" w:hAnsi="Cascadia Mono" w:cs="Cascadia Mono"/>
+          <w:color w:val="A31515"/>
+          <w:sz w:val="19"/>
+          <w:szCs w:val="19"/>
+          <w:lang w:val="en-US"/>
+        </w:rPr>
+        <w:t>or"</w:t>
       </w:r>
       <w:r>
         <w:rPr>
@@ -8090,8 +8380,20 @@
           <w:szCs w:val="19"/>
           <w:lang w:val="en-US"/>
         </w:rPr>
-        <w:t xml:space="preserve"> Analyze(</w:t>
-      </w:r>
+        <w:t xml:space="preserve"> </w:t>
+      </w:r>
+      <w:proofErr w:type="gramStart"/>
+      <w:r>
+        <w:rPr>
+          <w:rFonts w:ascii="Cascadia Mono" w:hAnsi="Cascadia Mono" w:cs="Cascadia Mono"/>
+          <w:color w:val="000000"/>
+          <w:sz w:val="19"/>
+          <w:szCs w:val="19"/>
+          <w:lang w:val="en-US"/>
+        </w:rPr>
+        <w:t>Analyze(</w:t>
+      </w:r>
+      <w:proofErr w:type="gramEnd"/>
       <w:r>
         <w:rPr>
           <w:rFonts w:ascii="Cascadia Mono" w:hAnsi="Cascadia Mono" w:cs="Cascadia Mono"/>
@@ -8225,7 +8527,29 @@
           <w:szCs w:val="19"/>
           <w:lang w:val="en-US"/>
         </w:rPr>
-        <w:t xml:space="preserve"> (pos &lt; input.Length)</w:t>
+        <w:t xml:space="preserve"> (pos &lt; </w:t>
+      </w:r>
+      <w:proofErr w:type="gramStart"/>
+      <w:r>
+        <w:rPr>
+          <w:rFonts w:ascii="Cascadia Mono" w:hAnsi="Cascadia Mono" w:cs="Cascadia Mono"/>
+          <w:color w:val="000000"/>
+          <w:sz w:val="19"/>
+          <w:szCs w:val="19"/>
+          <w:lang w:val="en-US"/>
+        </w:rPr>
+        <w:t>input.Length</w:t>
+      </w:r>
+      <w:proofErr w:type="gramEnd"/>
+      <w:r>
+        <w:rPr>
+          <w:rFonts w:ascii="Cascadia Mono" w:hAnsi="Cascadia Mono" w:cs="Cascadia Mono"/>
+          <w:color w:val="000000"/>
+          <w:sz w:val="19"/>
+          <w:szCs w:val="19"/>
+          <w:lang w:val="en-US"/>
+        </w:rPr>
+        <w:t>)</w:t>
       </w:r>
     </w:p>
     <w:p>
@@ -8357,6 +8681,7 @@
         </w:rPr>
         <w:t xml:space="preserve"> (</w:t>
       </w:r>
+      <w:proofErr w:type="gramStart"/>
       <w:r>
         <w:rPr>
           <w:rFonts w:ascii="Cascadia Mono" w:hAnsi="Cascadia Mono" w:cs="Cascadia Mono"/>
@@ -8375,7 +8700,18 @@
           <w:szCs w:val="19"/>
           <w:lang w:val="en-US"/>
         </w:rPr>
-        <w:t>.IsWhiteSpace(c))</w:t>
+        <w:t>.IsWhiteSpace</w:t>
+      </w:r>
+      <w:proofErr w:type="gramEnd"/>
+      <w:r>
+        <w:rPr>
+          <w:rFonts w:ascii="Cascadia Mono" w:hAnsi="Cascadia Mono" w:cs="Cascadia Mono"/>
+          <w:color w:val="000000"/>
+          <w:sz w:val="19"/>
+          <w:szCs w:val="19"/>
+          <w:lang w:val="en-US"/>
+        </w:rPr>
+        <w:t>(c))</w:t>
       </w:r>
     </w:p>
     <w:p>
@@ -8557,6 +8893,7 @@
         </w:rPr>
         <w:t xml:space="preserve"> (</w:t>
       </w:r>
+      <w:proofErr w:type="gramStart"/>
       <w:r>
         <w:rPr>
           <w:rFonts w:ascii="Cascadia Mono" w:hAnsi="Cascadia Mono" w:cs="Cascadia Mono"/>
@@ -8575,7 +8912,18 @@
           <w:szCs w:val="19"/>
           <w:lang w:val="en-US"/>
         </w:rPr>
-        <w:t>.IsLetter(c))</w:t>
+        <w:t>.IsLetter</w:t>
+      </w:r>
+      <w:proofErr w:type="gramEnd"/>
+      <w:r>
+        <w:rPr>
+          <w:rFonts w:ascii="Cascadia Mono" w:hAnsi="Cascadia Mono" w:cs="Cascadia Mono"/>
+          <w:color w:val="000000"/>
+          <w:sz w:val="19"/>
+          <w:szCs w:val="19"/>
+          <w:lang w:val="en-US"/>
+        </w:rPr>
+        <w:t>(c))</w:t>
       </w:r>
     </w:p>
     <w:p>
@@ -8690,7 +9038,29 @@
           <w:szCs w:val="19"/>
           <w:lang w:val="en-US"/>
         </w:rPr>
-        <w:t xml:space="preserve"> (pos &lt; input.Length &amp;&amp; </w:t>
+        <w:t xml:space="preserve"> (pos &lt; </w:t>
+      </w:r>
+      <w:proofErr w:type="gramStart"/>
+      <w:r>
+        <w:rPr>
+          <w:rFonts w:ascii="Cascadia Mono" w:hAnsi="Cascadia Mono" w:cs="Cascadia Mono"/>
+          <w:color w:val="000000"/>
+          <w:sz w:val="19"/>
+          <w:szCs w:val="19"/>
+          <w:lang w:val="en-US"/>
+        </w:rPr>
+        <w:t>input.Length</w:t>
+      </w:r>
+      <w:proofErr w:type="gramEnd"/>
+      <w:r>
+        <w:rPr>
+          <w:rFonts w:ascii="Cascadia Mono" w:hAnsi="Cascadia Mono" w:cs="Cascadia Mono"/>
+          <w:color w:val="000000"/>
+          <w:sz w:val="19"/>
+          <w:szCs w:val="19"/>
+          <w:lang w:val="en-US"/>
+        </w:rPr>
+        <w:t xml:space="preserve"> &amp;&amp; </w:t>
       </w:r>
       <w:r>
         <w:rPr>
@@ -8830,7 +9200,29 @@
           <w:szCs w:val="19"/>
           <w:lang w:val="en-US"/>
         </w:rPr>
-        <w:t xml:space="preserve"> lexeme = input.Substring(start, pos - start);</w:t>
+        <w:t xml:space="preserve"> lexeme = </w:t>
+      </w:r>
+      <w:proofErr w:type="gramStart"/>
+      <w:r>
+        <w:rPr>
+          <w:rFonts w:ascii="Cascadia Mono" w:hAnsi="Cascadia Mono" w:cs="Cascadia Mono"/>
+          <w:color w:val="000000"/>
+          <w:sz w:val="19"/>
+          <w:szCs w:val="19"/>
+          <w:lang w:val="en-US"/>
+        </w:rPr>
+        <w:t>input.Substring</w:t>
+      </w:r>
+      <w:proofErr w:type="gramEnd"/>
+      <w:r>
+        <w:rPr>
+          <w:rFonts w:ascii="Cascadia Mono" w:hAnsi="Cascadia Mono" w:cs="Cascadia Mono"/>
+          <w:color w:val="000000"/>
+          <w:sz w:val="19"/>
+          <w:szCs w:val="19"/>
+          <w:lang w:val="en-US"/>
+        </w:rPr>
+        <w:t>(start, pos - start);</w:t>
       </w:r>
     </w:p>
     <w:p>
@@ -8875,7 +9267,29 @@
           <w:szCs w:val="19"/>
           <w:lang w:val="en-US"/>
         </w:rPr>
-        <w:t xml:space="preserve"> lowerLexeme = lexeme.ToLower();</w:t>
+        <w:t xml:space="preserve"> lowerLexeme = </w:t>
+      </w:r>
+      <w:proofErr w:type="gramStart"/>
+      <w:r>
+        <w:rPr>
+          <w:rFonts w:ascii="Cascadia Mono" w:hAnsi="Cascadia Mono" w:cs="Cascadia Mono"/>
+          <w:color w:val="000000"/>
+          <w:sz w:val="19"/>
+          <w:szCs w:val="19"/>
+          <w:lang w:val="en-US"/>
+        </w:rPr>
+        <w:t>lexeme.ToLower</w:t>
+      </w:r>
+      <w:proofErr w:type="gramEnd"/>
+      <w:r>
+        <w:rPr>
+          <w:rFonts w:ascii="Cascadia Mono" w:hAnsi="Cascadia Mono" w:cs="Cascadia Mono"/>
+          <w:color w:val="000000"/>
+          <w:sz w:val="19"/>
+          <w:szCs w:val="19"/>
+          <w:lang w:val="en-US"/>
+        </w:rPr>
+        <w:t>();</w:t>
       </w:r>
     </w:p>
     <w:p>
@@ -8920,7 +9334,29 @@
           <w:szCs w:val="19"/>
           <w:lang w:val="en-US"/>
         </w:rPr>
-        <w:t xml:space="preserve"> (keywords.ContainsKey(lowerLexeme))</w:t>
+        <w:t xml:space="preserve"> (</w:t>
+      </w:r>
+      <w:proofErr w:type="gramStart"/>
+      <w:r>
+        <w:rPr>
+          <w:rFonts w:ascii="Cascadia Mono" w:hAnsi="Cascadia Mono" w:cs="Cascadia Mono"/>
+          <w:color w:val="000000"/>
+          <w:sz w:val="19"/>
+          <w:szCs w:val="19"/>
+          <w:lang w:val="en-US"/>
+        </w:rPr>
+        <w:t>keywords.ContainsKey</w:t>
+      </w:r>
+      <w:proofErr w:type="gramEnd"/>
+      <w:r>
+        <w:rPr>
+          <w:rFonts w:ascii="Cascadia Mono" w:hAnsi="Cascadia Mono" w:cs="Cascadia Mono"/>
+          <w:color w:val="000000"/>
+          <w:sz w:val="19"/>
+          <w:szCs w:val="19"/>
+          <w:lang w:val="en-US"/>
+        </w:rPr>
+        <w:t>(lowerLexeme))</w:t>
       </w:r>
     </w:p>
     <w:p>
@@ -8990,7 +9426,29 @@
           <w:szCs w:val="19"/>
           <w:lang w:val="en-US"/>
         </w:rPr>
-        <w:t xml:space="preserve"> Token { Type = keywords[lowerLexeme], Lexeme = lexeme, StartPos = start, EndPos = start };</w:t>
+        <w:t xml:space="preserve"> Token </w:t>
+      </w:r>
+      <w:proofErr w:type="gramStart"/>
+      <w:r>
+        <w:rPr>
+          <w:rFonts w:ascii="Cascadia Mono" w:hAnsi="Cascadia Mono" w:cs="Cascadia Mono"/>
+          <w:color w:val="000000"/>
+          <w:sz w:val="19"/>
+          <w:szCs w:val="19"/>
+          <w:lang w:val="en-US"/>
+        </w:rPr>
+        <w:t>{ Type</w:t>
+      </w:r>
+      <w:proofErr w:type="gramEnd"/>
+      <w:r>
+        <w:rPr>
+          <w:rFonts w:ascii="Cascadia Mono" w:hAnsi="Cascadia Mono" w:cs="Cascadia Mono"/>
+          <w:color w:val="000000"/>
+          <w:sz w:val="19"/>
+          <w:szCs w:val="19"/>
+          <w:lang w:val="en-US"/>
+        </w:rPr>
+        <w:t xml:space="preserve"> = keywords[lowerLexeme], Lexeme = lexeme, StartPos = start, EndPos = start };</w:t>
       </w:r>
     </w:p>
     <w:p>
@@ -9145,7 +9603,29 @@
           <w:szCs w:val="19"/>
           <w:lang w:val="en-US"/>
         </w:rPr>
-        <w:t xml:space="preserve"> Token { Type = TokenType.Identifier, Lexeme = lexeme, StartPos = start, EndPos = start };</w:t>
+        <w:t xml:space="preserve"> Token </w:t>
+      </w:r>
+      <w:proofErr w:type="gramStart"/>
+      <w:r>
+        <w:rPr>
+          <w:rFonts w:ascii="Cascadia Mono" w:hAnsi="Cascadia Mono" w:cs="Cascadia Mono"/>
+          <w:color w:val="000000"/>
+          <w:sz w:val="19"/>
+          <w:szCs w:val="19"/>
+          <w:lang w:val="en-US"/>
+        </w:rPr>
+        <w:t>{ Type</w:t>
+      </w:r>
+      <w:proofErr w:type="gramEnd"/>
+      <w:r>
+        <w:rPr>
+          <w:rFonts w:ascii="Cascadia Mono" w:hAnsi="Cascadia Mono" w:cs="Cascadia Mono"/>
+          <w:color w:val="000000"/>
+          <w:sz w:val="19"/>
+          <w:szCs w:val="19"/>
+          <w:lang w:val="en-US"/>
+        </w:rPr>
+        <w:t xml:space="preserve"> = TokenType.Identifier, Lexeme = lexeme, StartPos = start, EndPos = start };</w:t>
       </w:r>
     </w:p>
     <w:p>
@@ -9216,7 +9696,29 @@
           <w:szCs w:val="19"/>
           <w:lang w:val="en-US"/>
         </w:rPr>
-        <w:t xml:space="preserve"> (!Identifiers.Contains(lexeme))</w:t>
+        <w:t xml:space="preserve"> </w:t>
+      </w:r>
+      <w:proofErr w:type="gramStart"/>
+      <w:r>
+        <w:rPr>
+          <w:rFonts w:ascii="Cascadia Mono" w:hAnsi="Cascadia Mono" w:cs="Cascadia Mono"/>
+          <w:color w:val="000000"/>
+          <w:sz w:val="19"/>
+          <w:szCs w:val="19"/>
+          <w:lang w:val="en-US"/>
+        </w:rPr>
+        <w:t>(!Identifiers.Contains</w:t>
+      </w:r>
+      <w:proofErr w:type="gramEnd"/>
+      <w:r>
+        <w:rPr>
+          <w:rFonts w:ascii="Cascadia Mono" w:hAnsi="Cascadia Mono" w:cs="Cascadia Mono"/>
+          <w:color w:val="000000"/>
+          <w:sz w:val="19"/>
+          <w:szCs w:val="19"/>
+          <w:lang w:val="en-US"/>
+        </w:rPr>
+        <w:t>(lexeme))</w:t>
       </w:r>
     </w:p>
     <w:p>
@@ -9403,6 +9905,7 @@
         </w:rPr>
         <w:t xml:space="preserve"> (</w:t>
       </w:r>
+      <w:proofErr w:type="gramStart"/>
       <w:r>
         <w:rPr>
           <w:rFonts w:ascii="Cascadia Mono" w:hAnsi="Cascadia Mono" w:cs="Cascadia Mono"/>
@@ -9421,7 +9924,18 @@
           <w:szCs w:val="19"/>
           <w:lang w:val="en-US"/>
         </w:rPr>
-        <w:t>.IsDigit(c))</w:t>
+        <w:t>.IsDigit</w:t>
+      </w:r>
+      <w:proofErr w:type="gramEnd"/>
+      <w:r>
+        <w:rPr>
+          <w:rFonts w:ascii="Cascadia Mono" w:hAnsi="Cascadia Mono" w:cs="Cascadia Mono"/>
+          <w:color w:val="000000"/>
+          <w:sz w:val="19"/>
+          <w:szCs w:val="19"/>
+          <w:lang w:val="en-US"/>
+        </w:rPr>
+        <w:t>(c))</w:t>
       </w:r>
     </w:p>
     <w:p>
@@ -9536,7 +10050,29 @@
           <w:szCs w:val="19"/>
           <w:lang w:val="en-US"/>
         </w:rPr>
-        <w:t xml:space="preserve"> (pos &lt; input.Length &amp;&amp; </w:t>
+        <w:t xml:space="preserve"> (pos &lt; </w:t>
+      </w:r>
+      <w:proofErr w:type="gramStart"/>
+      <w:r>
+        <w:rPr>
+          <w:rFonts w:ascii="Cascadia Mono" w:hAnsi="Cascadia Mono" w:cs="Cascadia Mono"/>
+          <w:color w:val="000000"/>
+          <w:sz w:val="19"/>
+          <w:szCs w:val="19"/>
+          <w:lang w:val="en-US"/>
+        </w:rPr>
+        <w:t>input.Length</w:t>
+      </w:r>
+      <w:proofErr w:type="gramEnd"/>
+      <w:r>
+        <w:rPr>
+          <w:rFonts w:ascii="Cascadia Mono" w:hAnsi="Cascadia Mono" w:cs="Cascadia Mono"/>
+          <w:color w:val="000000"/>
+          <w:sz w:val="19"/>
+          <w:szCs w:val="19"/>
+          <w:lang w:val="en-US"/>
+        </w:rPr>
+        <w:t xml:space="preserve"> &amp;&amp; </w:t>
       </w:r>
       <w:r>
         <w:rPr>
@@ -9676,7 +10212,29 @@
           <w:szCs w:val="19"/>
           <w:lang w:val="en-US"/>
         </w:rPr>
-        <w:t xml:space="preserve"> lexeme = input.Substring(start, pos - start);</w:t>
+        <w:t xml:space="preserve"> lexeme = </w:t>
+      </w:r>
+      <w:proofErr w:type="gramStart"/>
+      <w:r>
+        <w:rPr>
+          <w:rFonts w:ascii="Cascadia Mono" w:hAnsi="Cascadia Mono" w:cs="Cascadia Mono"/>
+          <w:color w:val="000000"/>
+          <w:sz w:val="19"/>
+          <w:szCs w:val="19"/>
+          <w:lang w:val="en-US"/>
+        </w:rPr>
+        <w:t>input.Substring</w:t>
+      </w:r>
+      <w:proofErr w:type="gramEnd"/>
+      <w:r>
+        <w:rPr>
+          <w:rFonts w:ascii="Cascadia Mono" w:hAnsi="Cascadia Mono" w:cs="Cascadia Mono"/>
+          <w:color w:val="000000"/>
+          <w:sz w:val="19"/>
+          <w:szCs w:val="19"/>
+          <w:lang w:val="en-US"/>
+        </w:rPr>
+        <w:t>(start, pos - start);</w:t>
       </w:r>
     </w:p>
     <w:p>
@@ -9721,7 +10279,29 @@
           <w:szCs w:val="19"/>
           <w:lang w:val="en-US"/>
         </w:rPr>
-        <w:t xml:space="preserve"> Token { Type = TokenType.Constant, Lexeme = lexeme, StartPos = start, EndPos = start };</w:t>
+        <w:t xml:space="preserve"> Token </w:t>
+      </w:r>
+      <w:proofErr w:type="gramStart"/>
+      <w:r>
+        <w:rPr>
+          <w:rFonts w:ascii="Cascadia Mono" w:hAnsi="Cascadia Mono" w:cs="Cascadia Mono"/>
+          <w:color w:val="000000"/>
+          <w:sz w:val="19"/>
+          <w:szCs w:val="19"/>
+          <w:lang w:val="en-US"/>
+        </w:rPr>
+        <w:t>{ Type</w:t>
+      </w:r>
+      <w:proofErr w:type="gramEnd"/>
+      <w:r>
+        <w:rPr>
+          <w:rFonts w:ascii="Cascadia Mono" w:hAnsi="Cascadia Mono" w:cs="Cascadia Mono"/>
+          <w:color w:val="000000"/>
+          <w:sz w:val="19"/>
+          <w:szCs w:val="19"/>
+          <w:lang w:val="en-US"/>
+        </w:rPr>
+        <w:t xml:space="preserve"> = TokenType.Constant, Lexeme = lexeme, StartPos = start, EndPos = start };</w:t>
       </w:r>
     </w:p>
     <w:p>
@@ -9791,7 +10371,29 @@
           <w:szCs w:val="19"/>
           <w:lang w:val="en-US"/>
         </w:rPr>
-        <w:t xml:space="preserve"> (!Constants.Contains(lexeme))</w:t>
+        <w:t xml:space="preserve"> </w:t>
+      </w:r>
+      <w:proofErr w:type="gramStart"/>
+      <w:r>
+        <w:rPr>
+          <w:rFonts w:ascii="Cascadia Mono" w:hAnsi="Cascadia Mono" w:cs="Cascadia Mono"/>
+          <w:color w:val="000000"/>
+          <w:sz w:val="19"/>
+          <w:szCs w:val="19"/>
+          <w:lang w:val="en-US"/>
+        </w:rPr>
+        <w:t>(!Constants.Contains</w:t>
+      </w:r>
+      <w:proofErr w:type="gramEnd"/>
+      <w:r>
+        <w:rPr>
+          <w:rFonts w:ascii="Cascadia Mono" w:hAnsi="Cascadia Mono" w:cs="Cascadia Mono"/>
+          <w:color w:val="000000"/>
+          <w:sz w:val="19"/>
+          <w:szCs w:val="19"/>
+          <w:lang w:val="en-US"/>
+        </w:rPr>
+        <w:t>(lexeme))</w:t>
       </w:r>
     </w:p>
     <w:p>
@@ -10081,7 +10683,29 @@
           <w:szCs w:val="19"/>
           <w:lang w:val="en-US"/>
         </w:rPr>
-        <w:t xml:space="preserve"> (pos + 1 &lt; input.Length &amp;&amp; input[pos + 1] == </w:t>
+        <w:t xml:space="preserve"> (pos + 1 &lt; </w:t>
+      </w:r>
+      <w:proofErr w:type="gramStart"/>
+      <w:r>
+        <w:rPr>
+          <w:rFonts w:ascii="Cascadia Mono" w:hAnsi="Cascadia Mono" w:cs="Cascadia Mono"/>
+          <w:color w:val="000000"/>
+          <w:sz w:val="19"/>
+          <w:szCs w:val="19"/>
+          <w:lang w:val="en-US"/>
+        </w:rPr>
+        <w:t>input.Length</w:t>
+      </w:r>
+      <w:proofErr w:type="gramEnd"/>
+      <w:r>
+        <w:rPr>
+          <w:rFonts w:ascii="Cascadia Mono" w:hAnsi="Cascadia Mono" w:cs="Cascadia Mono"/>
+          <w:color w:val="000000"/>
+          <w:sz w:val="19"/>
+          <w:szCs w:val="19"/>
+          <w:lang w:val="en-US"/>
+        </w:rPr>
+        <w:t xml:space="preserve"> &amp;&amp; input[pos + 1] == </w:t>
       </w:r>
       <w:r>
         <w:rPr>
@@ -10171,7 +10795,29 @@
           <w:szCs w:val="19"/>
           <w:lang w:val="en-US"/>
         </w:rPr>
-        <w:t xml:space="preserve"> Token { Type = TokenType.Rel, Lexeme = </w:t>
+        <w:t xml:space="preserve"> Token </w:t>
+      </w:r>
+      <w:proofErr w:type="gramStart"/>
+      <w:r>
+        <w:rPr>
+          <w:rFonts w:ascii="Cascadia Mono" w:hAnsi="Cascadia Mono" w:cs="Cascadia Mono"/>
+          <w:color w:val="000000"/>
+          <w:sz w:val="19"/>
+          <w:szCs w:val="19"/>
+          <w:lang w:val="en-US"/>
+        </w:rPr>
+        <w:t>{ Type</w:t>
+      </w:r>
+      <w:proofErr w:type="gramEnd"/>
+      <w:r>
+        <w:rPr>
+          <w:rFonts w:ascii="Cascadia Mono" w:hAnsi="Cascadia Mono" w:cs="Cascadia Mono"/>
+          <w:color w:val="000000"/>
+          <w:sz w:val="19"/>
+          <w:szCs w:val="19"/>
+          <w:lang w:val="en-US"/>
+        </w:rPr>
+        <w:t xml:space="preserve"> = TokenType.Rel, Lexeme = </w:t>
       </w:r>
       <w:r>
         <w:rPr>
@@ -10416,7 +11062,29 @@
           <w:szCs w:val="19"/>
           <w:lang w:val="en-US"/>
         </w:rPr>
-        <w:t xml:space="preserve"> Token { Type = TokenType.Rel, Lexeme = </w:t>
+        <w:t xml:space="preserve"> Token </w:t>
+      </w:r>
+      <w:proofErr w:type="gramStart"/>
+      <w:r>
+        <w:rPr>
+          <w:rFonts w:ascii="Cascadia Mono" w:hAnsi="Cascadia Mono" w:cs="Cascadia Mono"/>
+          <w:color w:val="000000"/>
+          <w:sz w:val="19"/>
+          <w:szCs w:val="19"/>
+          <w:lang w:val="en-US"/>
+        </w:rPr>
+        <w:t>{ Type</w:t>
+      </w:r>
+      <w:proofErr w:type="gramEnd"/>
+      <w:r>
+        <w:rPr>
+          <w:rFonts w:ascii="Cascadia Mono" w:hAnsi="Cascadia Mono" w:cs="Cascadia Mono"/>
+          <w:color w:val="000000"/>
+          <w:sz w:val="19"/>
+          <w:szCs w:val="19"/>
+          <w:lang w:val="en-US"/>
+        </w:rPr>
+        <w:t xml:space="preserve"> = TokenType.Rel, Lexeme = </w:t>
       </w:r>
       <w:r>
         <w:rPr>
@@ -10736,7 +11404,29 @@
           <w:szCs w:val="19"/>
           <w:lang w:val="en-US"/>
         </w:rPr>
-        <w:t xml:space="preserve"> Token { Type = TokenType.Rel, Lexeme = </w:t>
+        <w:t xml:space="preserve"> Token </w:t>
+      </w:r>
+      <w:proofErr w:type="gramStart"/>
+      <w:r>
+        <w:rPr>
+          <w:rFonts w:ascii="Cascadia Mono" w:hAnsi="Cascadia Mono" w:cs="Cascadia Mono"/>
+          <w:color w:val="000000"/>
+          <w:sz w:val="19"/>
+          <w:szCs w:val="19"/>
+          <w:lang w:val="en-US"/>
+        </w:rPr>
+        <w:t>{ Type</w:t>
+      </w:r>
+      <w:proofErr w:type="gramEnd"/>
+      <w:r>
+        <w:rPr>
+          <w:rFonts w:ascii="Cascadia Mono" w:hAnsi="Cascadia Mono" w:cs="Cascadia Mono"/>
+          <w:color w:val="000000"/>
+          <w:sz w:val="19"/>
+          <w:szCs w:val="19"/>
+          <w:lang w:val="en-US"/>
+        </w:rPr>
+        <w:t xml:space="preserve"> = TokenType.Rel, Lexeme = </w:t>
       </w:r>
       <w:r>
         <w:rPr>
@@ -11031,7 +11721,29 @@
           <w:szCs w:val="19"/>
           <w:lang w:val="en-US"/>
         </w:rPr>
-        <w:t xml:space="preserve"> (pos + 1 &lt; input.Length &amp;&amp; input[pos + 1] == </w:t>
+        <w:t xml:space="preserve"> (pos + 1 &lt; </w:t>
+      </w:r>
+      <w:proofErr w:type="gramStart"/>
+      <w:r>
+        <w:rPr>
+          <w:rFonts w:ascii="Cascadia Mono" w:hAnsi="Cascadia Mono" w:cs="Cascadia Mono"/>
+          <w:color w:val="000000"/>
+          <w:sz w:val="19"/>
+          <w:szCs w:val="19"/>
+          <w:lang w:val="en-US"/>
+        </w:rPr>
+        <w:t>input.Length</w:t>
+      </w:r>
+      <w:proofErr w:type="gramEnd"/>
+      <w:r>
+        <w:rPr>
+          <w:rFonts w:ascii="Cascadia Mono" w:hAnsi="Cascadia Mono" w:cs="Cascadia Mono"/>
+          <w:color w:val="000000"/>
+          <w:sz w:val="19"/>
+          <w:szCs w:val="19"/>
+          <w:lang w:val="en-US"/>
+        </w:rPr>
+        <w:t xml:space="preserve"> &amp;&amp; input[pos + 1] == </w:t>
       </w:r>
       <w:r>
         <w:rPr>
@@ -11121,7 +11833,29 @@
           <w:szCs w:val="19"/>
           <w:lang w:val="en-US"/>
         </w:rPr>
-        <w:t xml:space="preserve"> Token { Type = TokenType.Rel, Lexeme = </w:t>
+        <w:t xml:space="preserve"> Token </w:t>
+      </w:r>
+      <w:proofErr w:type="gramStart"/>
+      <w:r>
+        <w:rPr>
+          <w:rFonts w:ascii="Cascadia Mono" w:hAnsi="Cascadia Mono" w:cs="Cascadia Mono"/>
+          <w:color w:val="000000"/>
+          <w:sz w:val="19"/>
+          <w:szCs w:val="19"/>
+          <w:lang w:val="en-US"/>
+        </w:rPr>
+        <w:t>{ Type</w:t>
+      </w:r>
+      <w:proofErr w:type="gramEnd"/>
+      <w:r>
+        <w:rPr>
+          <w:rFonts w:ascii="Cascadia Mono" w:hAnsi="Cascadia Mono" w:cs="Cascadia Mono"/>
+          <w:color w:val="000000"/>
+          <w:sz w:val="19"/>
+          <w:szCs w:val="19"/>
+          <w:lang w:val="en-US"/>
+        </w:rPr>
+        <w:t xml:space="preserve"> = TokenType.Rel, Lexeme = </w:t>
       </w:r>
       <w:r>
         <w:rPr>
@@ -11366,7 +12100,29 @@
           <w:szCs w:val="19"/>
           <w:lang w:val="en-US"/>
         </w:rPr>
-        <w:t xml:space="preserve"> Token { Type = TokenType.As, Lexeme = </w:t>
+        <w:t xml:space="preserve"> Token </w:t>
+      </w:r>
+      <w:proofErr w:type="gramStart"/>
+      <w:r>
+        <w:rPr>
+          <w:rFonts w:ascii="Cascadia Mono" w:hAnsi="Cascadia Mono" w:cs="Cascadia Mono"/>
+          <w:color w:val="000000"/>
+          <w:sz w:val="19"/>
+          <w:szCs w:val="19"/>
+          <w:lang w:val="en-US"/>
+        </w:rPr>
+        <w:t>{ Type</w:t>
+      </w:r>
+      <w:proofErr w:type="gramEnd"/>
+      <w:r>
+        <w:rPr>
+          <w:rFonts w:ascii="Cascadia Mono" w:hAnsi="Cascadia Mono" w:cs="Cascadia Mono"/>
+          <w:color w:val="000000"/>
+          <w:sz w:val="19"/>
+          <w:szCs w:val="19"/>
+          <w:lang w:val="en-US"/>
+        </w:rPr>
+        <w:t xml:space="preserve"> = TokenType.As, Lexeme = </w:t>
       </w:r>
       <w:r>
         <w:rPr>
@@ -11687,7 +12443,29 @@
           <w:szCs w:val="19"/>
           <w:lang w:val="en-US"/>
         </w:rPr>
-        <w:t xml:space="preserve"> Token { Type = TokenType.Plus, Lexeme = </w:t>
+        <w:t xml:space="preserve"> Token </w:t>
+      </w:r>
+      <w:proofErr w:type="gramStart"/>
+      <w:r>
+        <w:rPr>
+          <w:rFonts w:ascii="Cascadia Mono" w:hAnsi="Cascadia Mono" w:cs="Cascadia Mono"/>
+          <w:color w:val="000000"/>
+          <w:sz w:val="19"/>
+          <w:szCs w:val="19"/>
+          <w:lang w:val="en-US"/>
+        </w:rPr>
+        <w:t>{ Type</w:t>
+      </w:r>
+      <w:proofErr w:type="gramEnd"/>
+      <w:r>
+        <w:rPr>
+          <w:rFonts w:ascii="Cascadia Mono" w:hAnsi="Cascadia Mono" w:cs="Cascadia Mono"/>
+          <w:color w:val="000000"/>
+          <w:sz w:val="19"/>
+          <w:szCs w:val="19"/>
+          <w:lang w:val="en-US"/>
+        </w:rPr>
+        <w:t xml:space="preserve"> = TokenType.Plus, Lexeme = </w:t>
       </w:r>
       <w:r>
         <w:rPr>
@@ -11982,7 +12760,29 @@
           <w:szCs w:val="19"/>
           <w:lang w:val="en-US"/>
         </w:rPr>
-        <w:t xml:space="preserve"> Token { Type = TokenType.Minus, Lexeme = </w:t>
+        <w:t xml:space="preserve"> Token </w:t>
+      </w:r>
+      <w:proofErr w:type="gramStart"/>
+      <w:r>
+        <w:rPr>
+          <w:rFonts w:ascii="Cascadia Mono" w:hAnsi="Cascadia Mono" w:cs="Cascadia Mono"/>
+          <w:color w:val="000000"/>
+          <w:sz w:val="19"/>
+          <w:szCs w:val="19"/>
+          <w:lang w:val="en-US"/>
+        </w:rPr>
+        <w:t>{ Type</w:t>
+      </w:r>
+      <w:proofErr w:type="gramEnd"/>
+      <w:r>
+        <w:rPr>
+          <w:rFonts w:ascii="Cascadia Mono" w:hAnsi="Cascadia Mono" w:cs="Cascadia Mono"/>
+          <w:color w:val="000000"/>
+          <w:sz w:val="19"/>
+          <w:szCs w:val="19"/>
+          <w:lang w:val="en-US"/>
+        </w:rPr>
+        <w:t xml:space="preserve"> = TokenType.Minus, Lexeme = </w:t>
       </w:r>
       <w:r>
         <w:rPr>
@@ -12277,7 +13077,29 @@
           <w:szCs w:val="19"/>
           <w:lang w:val="en-US"/>
         </w:rPr>
-        <w:t xml:space="preserve"> Token { Type = TokenType.Multiply, Lexeme = </w:t>
+        <w:t xml:space="preserve"> Token </w:t>
+      </w:r>
+      <w:proofErr w:type="gramStart"/>
+      <w:r>
+        <w:rPr>
+          <w:rFonts w:ascii="Cascadia Mono" w:hAnsi="Cascadia Mono" w:cs="Cascadia Mono"/>
+          <w:color w:val="000000"/>
+          <w:sz w:val="19"/>
+          <w:szCs w:val="19"/>
+          <w:lang w:val="en-US"/>
+        </w:rPr>
+        <w:t>{ Type</w:t>
+      </w:r>
+      <w:proofErr w:type="gramEnd"/>
+      <w:r>
+        <w:rPr>
+          <w:rFonts w:ascii="Cascadia Mono" w:hAnsi="Cascadia Mono" w:cs="Cascadia Mono"/>
+          <w:color w:val="000000"/>
+          <w:sz w:val="19"/>
+          <w:szCs w:val="19"/>
+          <w:lang w:val="en-US"/>
+        </w:rPr>
+        <w:t xml:space="preserve"> = TokenType.Multiply, Lexeme = </w:t>
       </w:r>
       <w:r>
         <w:rPr>
@@ -12572,7 +13394,29 @@
           <w:szCs w:val="19"/>
           <w:lang w:val="en-US"/>
         </w:rPr>
-        <w:t xml:space="preserve"> Token { Type = TokenType.Divide, Lexeme = </w:t>
+        <w:t xml:space="preserve"> Token </w:t>
+      </w:r>
+      <w:proofErr w:type="gramStart"/>
+      <w:r>
+        <w:rPr>
+          <w:rFonts w:ascii="Cascadia Mono" w:hAnsi="Cascadia Mono" w:cs="Cascadia Mono"/>
+          <w:color w:val="000000"/>
+          <w:sz w:val="19"/>
+          <w:szCs w:val="19"/>
+          <w:lang w:val="en-US"/>
+        </w:rPr>
+        <w:t>{ Type</w:t>
+      </w:r>
+      <w:proofErr w:type="gramEnd"/>
+      <w:r>
+        <w:rPr>
+          <w:rFonts w:ascii="Cascadia Mono" w:hAnsi="Cascadia Mono" w:cs="Cascadia Mono"/>
+          <w:color w:val="000000"/>
+          <w:sz w:val="19"/>
+          <w:szCs w:val="19"/>
+          <w:lang w:val="en-US"/>
+        </w:rPr>
+        <w:t xml:space="preserve"> = TokenType.Divide, Lexeme = </w:t>
       </w:r>
       <w:r>
         <w:rPr>
@@ -12701,6 +13545,7 @@
           <w:color w:val="000000"/>
           <w:sz w:val="19"/>
           <w:szCs w:val="19"/>
+          <w:lang w:val="en-US"/>
         </w:rPr>
       </w:pPr>
       <w:r>
@@ -12719,6 +13564,7 @@
           <w:color w:val="000000"/>
           <w:sz w:val="19"/>
           <w:szCs w:val="19"/>
+          <w:lang w:val="en-US"/>
         </w:rPr>
         <w:t>}</w:t>
       </w:r>
@@ -12734,256 +13580,704 @@
           <w:color w:val="000000"/>
           <w:sz w:val="19"/>
           <w:szCs w:val="19"/>
-        </w:rPr>
-      </w:pPr>
-      <w:r>
-        <w:rPr>
-          <w:rFonts w:ascii="Cascadia Mono" w:hAnsi="Cascadia Mono" w:cs="Cascadia Mono"/>
-          <w:color w:val="000000"/>
-          <w:sz w:val="19"/>
-          <w:szCs w:val="19"/>
+          <w:lang w:val="en-US"/>
+        </w:rPr>
+      </w:pPr>
+      <w:r>
+        <w:rPr>
+          <w:rFonts w:ascii="Cascadia Mono" w:hAnsi="Cascadia Mono" w:cs="Cascadia Mono"/>
+          <w:color w:val="000000"/>
+          <w:sz w:val="19"/>
+          <w:szCs w:val="19"/>
+          <w:lang w:val="en-US"/>
         </w:rPr>
         <w:t xml:space="preserve">                    </w:t>
       </w:r>
+      <w:r>
+        <w:rPr>
+          <w:rFonts w:ascii="Cascadia Mono" w:hAnsi="Cascadia Mono" w:cs="Cascadia Mono"/>
+          <w:color w:val="0000FF"/>
+          <w:sz w:val="19"/>
+          <w:szCs w:val="19"/>
+          <w:lang w:val="en-US"/>
+        </w:rPr>
+        <w:t>else</w:t>
+      </w:r>
+      <w:r>
+        <w:rPr>
+          <w:rFonts w:ascii="Cascadia Mono" w:hAnsi="Cascadia Mono" w:cs="Cascadia Mono"/>
+          <w:color w:val="000000"/>
+          <w:sz w:val="19"/>
+          <w:szCs w:val="19"/>
+          <w:lang w:val="en-US"/>
+        </w:rPr>
+        <w:t xml:space="preserve"> </w:t>
+      </w:r>
+      <w:r>
+        <w:rPr>
+          <w:rFonts w:ascii="Cascadia Mono" w:hAnsi="Cascadia Mono" w:cs="Cascadia Mono"/>
+          <w:color w:val="0000FF"/>
+          <w:sz w:val="19"/>
+          <w:szCs w:val="19"/>
+          <w:lang w:val="en-US"/>
+        </w:rPr>
+        <w:t>if</w:t>
+      </w:r>
+      <w:r>
+        <w:rPr>
+          <w:rFonts w:ascii="Cascadia Mono" w:hAnsi="Cascadia Mono" w:cs="Cascadia Mono"/>
+          <w:color w:val="000000"/>
+          <w:sz w:val="19"/>
+          <w:szCs w:val="19"/>
+          <w:lang w:val="en-US"/>
+        </w:rPr>
+        <w:t xml:space="preserve"> (c == </w:t>
+      </w:r>
+      <w:r>
+        <w:rPr>
+          <w:rFonts w:ascii="Cascadia Mono" w:hAnsi="Cascadia Mono" w:cs="Cascadia Mono"/>
+          <w:color w:val="A31515"/>
+          <w:sz w:val="19"/>
+          <w:szCs w:val="19"/>
+          <w:lang w:val="en-US"/>
+        </w:rPr>
+        <w:t>';'</w:t>
+      </w:r>
+      <w:r>
+        <w:rPr>
+          <w:rFonts w:ascii="Cascadia Mono" w:hAnsi="Cascadia Mono" w:cs="Cascadia Mono"/>
+          <w:color w:val="000000"/>
+          <w:sz w:val="19"/>
+          <w:szCs w:val="19"/>
+          <w:lang w:val="en-US"/>
+        </w:rPr>
+        <w:t>)</w:t>
+      </w:r>
+    </w:p>
+    <w:p>
+      <w:pPr>
+        <w:autoSpaceDE w:val="0"/>
+        <w:autoSpaceDN w:val="0"/>
+        <w:adjustRightInd w:val="0"/>
+        <w:spacing w:after="0" w:line="240" w:lineRule="auto"/>
+        <w:rPr>
+          <w:rFonts w:ascii="Cascadia Mono" w:hAnsi="Cascadia Mono" w:cs="Cascadia Mono"/>
+          <w:color w:val="000000"/>
+          <w:sz w:val="19"/>
+          <w:szCs w:val="19"/>
+          <w:lang w:val="en-US"/>
+        </w:rPr>
+      </w:pPr>
+      <w:r>
+        <w:rPr>
+          <w:rFonts w:ascii="Cascadia Mono" w:hAnsi="Cascadia Mono" w:cs="Cascadia Mono"/>
+          <w:color w:val="000000"/>
+          <w:sz w:val="19"/>
+          <w:szCs w:val="19"/>
+          <w:lang w:val="en-US"/>
+        </w:rPr>
+        <w:t xml:space="preserve">                    {</w:t>
+      </w:r>
+    </w:p>
+    <w:p>
+      <w:pPr>
+        <w:autoSpaceDE w:val="0"/>
+        <w:autoSpaceDN w:val="0"/>
+        <w:adjustRightInd w:val="0"/>
+        <w:spacing w:after="0" w:line="240" w:lineRule="auto"/>
+        <w:rPr>
+          <w:rFonts w:ascii="Cascadia Mono" w:hAnsi="Cascadia Mono" w:cs="Cascadia Mono"/>
+          <w:color w:val="000000"/>
+          <w:sz w:val="19"/>
+          <w:szCs w:val="19"/>
+          <w:lang w:val="en-US"/>
+        </w:rPr>
+      </w:pPr>
+      <w:r>
+        <w:rPr>
+          <w:rFonts w:ascii="Cascadia Mono" w:hAnsi="Cascadia Mono" w:cs="Cascadia Mono"/>
+          <w:color w:val="000000"/>
+          <w:sz w:val="19"/>
+          <w:szCs w:val="19"/>
+          <w:lang w:val="en-US"/>
+        </w:rPr>
+        <w:t xml:space="preserve">                        </w:t>
+      </w:r>
+      <w:r>
+        <w:rPr>
+          <w:rFonts w:ascii="Cascadia Mono" w:hAnsi="Cascadia Mono" w:cs="Cascadia Mono"/>
+          <w:color w:val="000000"/>
+          <w:sz w:val="19"/>
+          <w:szCs w:val="19"/>
+          <w:lang w:val="en-US"/>
+        </w:rPr>
+        <w:t xml:space="preserve">Token </w:t>
+      </w:r>
       <w:proofErr w:type="spellStart"/>
       <w:r>
         <w:rPr>
           <w:rFonts w:ascii="Cascadia Mono" w:hAnsi="Cascadia Mono" w:cs="Cascadia Mono"/>
+          <w:color w:val="000000"/>
+          <w:sz w:val="19"/>
+          <w:szCs w:val="19"/>
+          <w:lang w:val="en-US"/>
+        </w:rPr>
+        <w:t>token</w:t>
+      </w:r>
+      <w:proofErr w:type="spellEnd"/>
+      <w:r>
+        <w:rPr>
+          <w:rFonts w:ascii="Cascadia Mono" w:hAnsi="Cascadia Mono" w:cs="Cascadia Mono"/>
+          <w:color w:val="000000"/>
+          <w:sz w:val="19"/>
+          <w:szCs w:val="19"/>
+          <w:lang w:val="en-US"/>
+        </w:rPr>
+        <w:t xml:space="preserve"> = </w:t>
+      </w:r>
+      <w:r>
+        <w:rPr>
+          <w:rFonts w:ascii="Cascadia Mono" w:hAnsi="Cascadia Mono" w:cs="Cascadia Mono"/>
           <w:color w:val="0000FF"/>
           <w:sz w:val="19"/>
           <w:szCs w:val="19"/>
+          <w:lang w:val="en-US"/>
+        </w:rPr>
+        <w:t>new</w:t>
+      </w:r>
+      <w:r>
+        <w:rPr>
+          <w:rFonts w:ascii="Cascadia Mono" w:hAnsi="Cascadia Mono" w:cs="Cascadia Mono"/>
+          <w:color w:val="000000"/>
+          <w:sz w:val="19"/>
+          <w:szCs w:val="19"/>
+          <w:lang w:val="en-US"/>
+        </w:rPr>
+        <w:t xml:space="preserve"> Token </w:t>
+      </w:r>
+      <w:proofErr w:type="gramStart"/>
+      <w:r>
+        <w:rPr>
+          <w:rFonts w:ascii="Cascadia Mono" w:hAnsi="Cascadia Mono" w:cs="Cascadia Mono"/>
+          <w:color w:val="000000"/>
+          <w:sz w:val="19"/>
+          <w:szCs w:val="19"/>
+          <w:lang w:val="en-US"/>
+        </w:rPr>
+        <w:t>{ Type</w:t>
+      </w:r>
+      <w:proofErr w:type="gramEnd"/>
+      <w:r>
+        <w:rPr>
+          <w:rFonts w:ascii="Cascadia Mono" w:hAnsi="Cascadia Mono" w:cs="Cascadia Mono"/>
+          <w:color w:val="000000"/>
+          <w:sz w:val="19"/>
+          <w:szCs w:val="19"/>
+          <w:lang w:val="en-US"/>
+        </w:rPr>
+        <w:t xml:space="preserve"> = TokenType.Delimiter, Lexeme = </w:t>
+      </w:r>
+      <w:r>
+        <w:rPr>
+          <w:rFonts w:ascii="Cascadia Mono" w:hAnsi="Cascadia Mono" w:cs="Cascadia Mono"/>
+          <w:color w:val="A31515"/>
+          <w:sz w:val="19"/>
+          <w:szCs w:val="19"/>
+          <w:lang w:val="en-US"/>
+        </w:rPr>
+        <w:t>";"</w:t>
+      </w:r>
+      <w:r>
+        <w:rPr>
+          <w:rFonts w:ascii="Cascadia Mono" w:hAnsi="Cascadia Mono" w:cs="Cascadia Mono"/>
+          <w:color w:val="000000"/>
+          <w:sz w:val="19"/>
+          <w:szCs w:val="19"/>
+          <w:lang w:val="en-US"/>
+        </w:rPr>
+        <w:t>, StartPos = pos, EndPos = pos };</w:t>
+      </w:r>
+    </w:p>
+    <w:p>
+      <w:pPr>
+        <w:autoSpaceDE w:val="0"/>
+        <w:autoSpaceDN w:val="0"/>
+        <w:adjustRightInd w:val="0"/>
+        <w:spacing w:after="0" w:line="240" w:lineRule="auto"/>
+        <w:rPr>
+          <w:rFonts w:ascii="Cascadia Mono" w:hAnsi="Cascadia Mono" w:cs="Cascadia Mono"/>
+          <w:color w:val="000000"/>
+          <w:sz w:val="19"/>
+          <w:szCs w:val="19"/>
+          <w:lang w:val="en-US"/>
+        </w:rPr>
+      </w:pPr>
+      <w:r>
+        <w:rPr>
+          <w:rFonts w:ascii="Cascadia Mono" w:hAnsi="Cascadia Mono" w:cs="Cascadia Mono"/>
+          <w:color w:val="000000"/>
+          <w:sz w:val="19"/>
+          <w:szCs w:val="19"/>
+          <w:lang w:val="en-US"/>
+        </w:rPr>
+        <w:t xml:space="preserve">                        Tokens.Add(token);</w:t>
+      </w:r>
+    </w:p>
+    <w:p>
+      <w:pPr>
+        <w:autoSpaceDE w:val="0"/>
+        <w:autoSpaceDN w:val="0"/>
+        <w:adjustRightInd w:val="0"/>
+        <w:spacing w:after="0" w:line="240" w:lineRule="auto"/>
+        <w:rPr>
+          <w:rFonts w:ascii="Cascadia Mono" w:hAnsi="Cascadia Mono" w:cs="Cascadia Mono"/>
+          <w:color w:val="000000"/>
+          <w:sz w:val="19"/>
+          <w:szCs w:val="19"/>
+          <w:lang w:val="en-US"/>
+        </w:rPr>
+      </w:pPr>
+      <w:r>
+        <w:rPr>
+          <w:rFonts w:ascii="Cascadia Mono" w:hAnsi="Cascadia Mono" w:cs="Cascadia Mono"/>
+          <w:color w:val="000000"/>
+          <w:sz w:val="19"/>
+          <w:szCs w:val="19"/>
+          <w:lang w:val="en-US"/>
+        </w:rPr>
+        <w:t xml:space="preserve">                        pos++;</w:t>
+      </w:r>
+    </w:p>
+    <w:p>
+      <w:pPr>
+        <w:autoSpaceDE w:val="0"/>
+        <w:autoSpaceDN w:val="0"/>
+        <w:adjustRightInd w:val="0"/>
+        <w:spacing w:after="0" w:line="240" w:lineRule="auto"/>
+        <w:rPr>
+          <w:rFonts w:ascii="Cascadia Mono" w:hAnsi="Cascadia Mono" w:cs="Cascadia Mono"/>
+          <w:color w:val="000000"/>
+          <w:sz w:val="19"/>
+          <w:szCs w:val="19"/>
+          <w:lang w:val="en-US"/>
+        </w:rPr>
+      </w:pPr>
+      <w:r>
+        <w:rPr>
+          <w:rFonts w:ascii="Cascadia Mono" w:hAnsi="Cascadia Mono" w:cs="Cascadia Mono"/>
+          <w:color w:val="000000"/>
+          <w:sz w:val="19"/>
+          <w:szCs w:val="19"/>
+          <w:lang w:val="en-US"/>
+        </w:rPr>
+        <w:t xml:space="preserve">                        </w:t>
+      </w:r>
+      <w:r>
+        <w:rPr>
+          <w:rFonts w:ascii="Cascadia Mono" w:hAnsi="Cascadia Mono" w:cs="Cascadia Mono"/>
+          <w:color w:val="0000FF"/>
+          <w:sz w:val="19"/>
+          <w:szCs w:val="19"/>
+          <w:lang w:val="en-US"/>
+        </w:rPr>
+        <w:t>continue</w:t>
+      </w:r>
+      <w:r>
+        <w:rPr>
+          <w:rFonts w:ascii="Cascadia Mono" w:hAnsi="Cascadia Mono" w:cs="Cascadia Mono"/>
+          <w:color w:val="000000"/>
+          <w:sz w:val="19"/>
+          <w:szCs w:val="19"/>
+          <w:lang w:val="en-US"/>
+        </w:rPr>
+        <w:t>;</w:t>
+      </w:r>
+    </w:p>
+    <w:p>
+      <w:pPr>
+        <w:autoSpaceDE w:val="0"/>
+        <w:autoSpaceDN w:val="0"/>
+        <w:adjustRightInd w:val="0"/>
+        <w:spacing w:after="0" w:line="240" w:lineRule="auto"/>
+        <w:rPr>
+          <w:rFonts w:ascii="Cascadia Mono" w:hAnsi="Cascadia Mono" w:cs="Cascadia Mono"/>
+          <w:color w:val="000000"/>
+          <w:sz w:val="19"/>
+          <w:szCs w:val="19"/>
+          <w:lang w:val="en-US"/>
+        </w:rPr>
+      </w:pPr>
+      <w:r>
+        <w:rPr>
+          <w:rFonts w:ascii="Cascadia Mono" w:hAnsi="Cascadia Mono" w:cs="Cascadia Mono"/>
+          <w:color w:val="000000"/>
+          <w:sz w:val="19"/>
+          <w:szCs w:val="19"/>
+          <w:lang w:val="en-US"/>
+        </w:rPr>
+        <w:t xml:space="preserve">                    }</w:t>
+      </w:r>
+    </w:p>
+    <w:p>
+      <w:pPr>
+        <w:autoSpaceDE w:val="0"/>
+        <w:autoSpaceDN w:val="0"/>
+        <w:adjustRightInd w:val="0"/>
+        <w:spacing w:after="0" w:line="240" w:lineRule="auto"/>
+        <w:rPr>
+          <w:rFonts w:ascii="Cascadia Mono" w:hAnsi="Cascadia Mono" w:cs="Cascadia Mono"/>
+          <w:color w:val="000000"/>
+          <w:sz w:val="19"/>
+          <w:szCs w:val="19"/>
+          <w:lang w:val="en-US"/>
+        </w:rPr>
+      </w:pPr>
+      <w:r>
+        <w:rPr>
+          <w:rFonts w:ascii="Cascadia Mono" w:hAnsi="Cascadia Mono" w:cs="Cascadia Mono"/>
+          <w:color w:val="000000"/>
+          <w:sz w:val="19"/>
+          <w:szCs w:val="19"/>
+          <w:lang w:val="en-US"/>
+        </w:rPr>
+        <w:t xml:space="preserve">                    </w:t>
+      </w:r>
+      <w:r>
+        <w:rPr>
+          <w:rFonts w:ascii="Cascadia Mono" w:hAnsi="Cascadia Mono" w:cs="Cascadia Mono"/>
+          <w:color w:val="0000FF"/>
+          <w:sz w:val="19"/>
+          <w:szCs w:val="19"/>
+          <w:lang w:val="en-US"/>
         </w:rPr>
         <w:t>else</w:t>
       </w:r>
-      <w:proofErr w:type="spellEnd"/>
-      <w:r>
-        <w:rPr>
-          <w:rFonts w:ascii="Cascadia Mono" w:hAnsi="Cascadia Mono" w:cs="Cascadia Mono"/>
-          <w:color w:val="000000"/>
-          <w:sz w:val="19"/>
-          <w:szCs w:val="19"/>
+    </w:p>
+    <w:p>
+      <w:pPr>
+        <w:autoSpaceDE w:val="0"/>
+        <w:autoSpaceDN w:val="0"/>
+        <w:adjustRightInd w:val="0"/>
+        <w:spacing w:after="0" w:line="240" w:lineRule="auto"/>
+        <w:rPr>
+          <w:rFonts w:ascii="Cascadia Mono" w:hAnsi="Cascadia Mono" w:cs="Cascadia Mono"/>
+          <w:color w:val="000000"/>
+          <w:sz w:val="19"/>
+          <w:szCs w:val="19"/>
+          <w:lang w:val="en-US"/>
+        </w:rPr>
+      </w:pPr>
+      <w:r>
+        <w:rPr>
+          <w:rFonts w:ascii="Cascadia Mono" w:hAnsi="Cascadia Mono" w:cs="Cascadia Mono"/>
+          <w:color w:val="000000"/>
+          <w:sz w:val="19"/>
+          <w:szCs w:val="19"/>
+          <w:lang w:val="en-US"/>
+        </w:rPr>
+        <w:t xml:space="preserve">                    {</w:t>
+      </w:r>
+    </w:p>
+    <w:p>
+      <w:pPr>
+        <w:autoSpaceDE w:val="0"/>
+        <w:autoSpaceDN w:val="0"/>
+        <w:adjustRightInd w:val="0"/>
+        <w:spacing w:after="0" w:line="240" w:lineRule="auto"/>
+        <w:rPr>
+          <w:rFonts w:ascii="Cascadia Mono" w:hAnsi="Cascadia Mono" w:cs="Cascadia Mono"/>
+          <w:color w:val="000000"/>
+          <w:sz w:val="19"/>
+          <w:szCs w:val="19"/>
+          <w:lang w:val="en-US"/>
+        </w:rPr>
+      </w:pPr>
+      <w:r>
+        <w:rPr>
+          <w:rFonts w:ascii="Cascadia Mono" w:hAnsi="Cascadia Mono" w:cs="Cascadia Mono"/>
+          <w:color w:val="000000"/>
+          <w:sz w:val="19"/>
+          <w:szCs w:val="19"/>
+          <w:lang w:val="en-US"/>
+        </w:rPr>
+        <w:t xml:space="preserve">                        Token token = </w:t>
+      </w:r>
+      <w:r>
+        <w:rPr>
+          <w:rFonts w:ascii="Cascadia Mono" w:hAnsi="Cascadia Mono" w:cs="Cascadia Mono"/>
+          <w:color w:val="0000FF"/>
+          <w:sz w:val="19"/>
+          <w:szCs w:val="19"/>
+          <w:lang w:val="en-US"/>
+        </w:rPr>
+        <w:t>new</w:t>
+      </w:r>
+      <w:r>
+        <w:rPr>
+          <w:rFonts w:ascii="Cascadia Mono" w:hAnsi="Cascadia Mono" w:cs="Cascadia Mono"/>
+          <w:color w:val="000000"/>
+          <w:sz w:val="19"/>
+          <w:szCs w:val="19"/>
+          <w:lang w:val="en-US"/>
+        </w:rPr>
+        <w:t xml:space="preserve"> Token </w:t>
+      </w:r>
+      <w:proofErr w:type="gramStart"/>
+      <w:r>
+        <w:rPr>
+          <w:rFonts w:ascii="Cascadia Mono" w:hAnsi="Cascadia Mono" w:cs="Cascadia Mono"/>
+          <w:color w:val="000000"/>
+          <w:sz w:val="19"/>
+          <w:szCs w:val="19"/>
+          <w:lang w:val="en-US"/>
+        </w:rPr>
+        <w:t>{ Type</w:t>
+      </w:r>
+      <w:proofErr w:type="gramEnd"/>
+      <w:r>
+        <w:rPr>
+          <w:rFonts w:ascii="Cascadia Mono" w:hAnsi="Cascadia Mono" w:cs="Cascadia Mono"/>
+          <w:color w:val="000000"/>
+          <w:sz w:val="19"/>
+          <w:szCs w:val="19"/>
+          <w:lang w:val="en-US"/>
+        </w:rPr>
+        <w:t xml:space="preserve"> = TokenType.Unknown, Lexeme = c.ToString(), StartPos = pos, EndPos = pos };</w:t>
+      </w:r>
+    </w:p>
+    <w:p>
+      <w:pPr>
+        <w:autoSpaceDE w:val="0"/>
+        <w:autoSpaceDN w:val="0"/>
+        <w:adjustRightInd w:val="0"/>
+        <w:spacing w:after="0" w:line="240" w:lineRule="auto"/>
+        <w:rPr>
+          <w:rFonts w:ascii="Cascadia Mono" w:hAnsi="Cascadia Mono" w:cs="Cascadia Mono"/>
+          <w:color w:val="000000"/>
+          <w:sz w:val="19"/>
+          <w:szCs w:val="19"/>
+          <w:lang w:val="en-US"/>
+        </w:rPr>
+      </w:pPr>
+      <w:r>
+        <w:rPr>
+          <w:rFonts w:ascii="Cascadia Mono" w:hAnsi="Cascadia Mono" w:cs="Cascadia Mono"/>
+          <w:color w:val="000000"/>
+          <w:sz w:val="19"/>
+          <w:szCs w:val="19"/>
+          <w:lang w:val="en-US"/>
+        </w:rPr>
+        <w:t xml:space="preserve">                        Tokens.Add(token);</w:t>
+      </w:r>
+    </w:p>
+    <w:p>
+      <w:pPr>
+        <w:autoSpaceDE w:val="0"/>
+        <w:autoSpaceDN w:val="0"/>
+        <w:adjustRightInd w:val="0"/>
+        <w:spacing w:after="0" w:line="240" w:lineRule="auto"/>
+        <w:rPr>
+          <w:rFonts w:ascii="Cascadia Mono" w:hAnsi="Cascadia Mono" w:cs="Cascadia Mono"/>
+          <w:color w:val="000000"/>
+          <w:sz w:val="19"/>
+          <w:szCs w:val="19"/>
+          <w:lang w:val="en-US"/>
+        </w:rPr>
+      </w:pPr>
+      <w:r>
+        <w:rPr>
+          <w:rFonts w:ascii="Cascadia Mono" w:hAnsi="Cascadia Mono" w:cs="Cascadia Mono"/>
+          <w:color w:val="000000"/>
+          <w:sz w:val="19"/>
+          <w:szCs w:val="19"/>
+          <w:lang w:val="en-US"/>
+        </w:rPr>
+        <w:t xml:space="preserve">                        pos++;</w:t>
+      </w:r>
+    </w:p>
+    <w:p>
+      <w:pPr>
+        <w:autoSpaceDE w:val="0"/>
+        <w:autoSpaceDN w:val="0"/>
+        <w:adjustRightInd w:val="0"/>
+        <w:spacing w:after="0" w:line="240" w:lineRule="auto"/>
+        <w:rPr>
+          <w:rFonts w:ascii="Cascadia Mono" w:hAnsi="Cascadia Mono" w:cs="Cascadia Mono"/>
+          <w:color w:val="000000"/>
+          <w:sz w:val="19"/>
+          <w:szCs w:val="19"/>
+          <w:lang w:val="en-US"/>
+        </w:rPr>
+      </w:pPr>
+      <w:r>
+        <w:rPr>
+          <w:rFonts w:ascii="Cascadia Mono" w:hAnsi="Cascadia Mono" w:cs="Cascadia Mono"/>
+          <w:color w:val="000000"/>
+          <w:sz w:val="19"/>
+          <w:szCs w:val="19"/>
+          <w:lang w:val="en-US"/>
+        </w:rPr>
+        <w:t xml:space="preserve">                        </w:t>
+      </w:r>
+      <w:r>
+        <w:rPr>
+          <w:rFonts w:ascii="Cascadia Mono" w:hAnsi="Cascadia Mono" w:cs="Cascadia Mono"/>
+          <w:color w:val="0000FF"/>
+          <w:sz w:val="19"/>
+          <w:szCs w:val="19"/>
+          <w:lang w:val="en-US"/>
+        </w:rPr>
+        <w:t>continue</w:t>
+      </w:r>
+      <w:r>
+        <w:rPr>
+          <w:rFonts w:ascii="Cascadia Mono" w:hAnsi="Cascadia Mono" w:cs="Cascadia Mono"/>
+          <w:color w:val="000000"/>
+          <w:sz w:val="19"/>
+          <w:szCs w:val="19"/>
+          <w:lang w:val="en-US"/>
+        </w:rPr>
+        <w:t>;</w:t>
+      </w:r>
+    </w:p>
+    <w:p>
+      <w:pPr>
+        <w:autoSpaceDE w:val="0"/>
+        <w:autoSpaceDN w:val="0"/>
+        <w:adjustRightInd w:val="0"/>
+        <w:spacing w:after="0" w:line="240" w:lineRule="auto"/>
+        <w:rPr>
+          <w:rFonts w:ascii="Cascadia Mono" w:hAnsi="Cascadia Mono" w:cs="Cascadia Mono"/>
+          <w:color w:val="000000"/>
+          <w:sz w:val="19"/>
+          <w:szCs w:val="19"/>
+          <w:lang w:val="en-US"/>
+        </w:rPr>
+      </w:pPr>
+      <w:r>
+        <w:rPr>
+          <w:rFonts w:ascii="Cascadia Mono" w:hAnsi="Cascadia Mono" w:cs="Cascadia Mono"/>
+          <w:color w:val="000000"/>
+          <w:sz w:val="19"/>
+          <w:szCs w:val="19"/>
+          <w:lang w:val="en-US"/>
+        </w:rPr>
+        <w:t xml:space="preserve">                    </w:t>
+      </w:r>
+      <w:r>
+        <w:rPr>
+          <w:rFonts w:ascii="Cascadia Mono" w:hAnsi="Cascadia Mono" w:cs="Cascadia Mono"/>
+          <w:color w:val="000000"/>
+          <w:sz w:val="19"/>
+          <w:szCs w:val="19"/>
+          <w:lang w:val="en-US"/>
+        </w:rPr>
+        <w:t>}</w:t>
+      </w:r>
+    </w:p>
+    <w:p>
+      <w:pPr>
+        <w:autoSpaceDE w:val="0"/>
+        <w:autoSpaceDN w:val="0"/>
+        <w:adjustRightInd w:val="0"/>
+        <w:spacing w:after="0" w:line="240" w:lineRule="auto"/>
+        <w:rPr>
+          <w:rFonts w:ascii="Cascadia Mono" w:hAnsi="Cascadia Mono" w:cs="Cascadia Mono"/>
+          <w:color w:val="000000"/>
+          <w:sz w:val="19"/>
+          <w:szCs w:val="19"/>
+          <w:lang w:val="en-US"/>
+        </w:rPr>
+      </w:pPr>
+      <w:r>
+        <w:rPr>
+          <w:rFonts w:ascii="Cascadia Mono" w:hAnsi="Cascadia Mono" w:cs="Cascadia Mono"/>
+          <w:color w:val="000000"/>
+          <w:sz w:val="19"/>
+          <w:szCs w:val="19"/>
+          <w:lang w:val="en-US"/>
+        </w:rPr>
+        <w:t xml:space="preserve">                }</w:t>
+      </w:r>
+    </w:p>
+    <w:p>
+      <w:pPr>
+        <w:autoSpaceDE w:val="0"/>
+        <w:autoSpaceDN w:val="0"/>
+        <w:adjustRightInd w:val="0"/>
+        <w:spacing w:after="0" w:line="240" w:lineRule="auto"/>
+        <w:rPr>
+          <w:rFonts w:ascii="Cascadia Mono" w:hAnsi="Cascadia Mono" w:cs="Cascadia Mono"/>
+          <w:color w:val="000000"/>
+          <w:sz w:val="19"/>
+          <w:szCs w:val="19"/>
+          <w:lang w:val="en-US"/>
+        </w:rPr>
+      </w:pPr>
+      <w:r>
+        <w:rPr>
+          <w:rFonts w:ascii="Cascadia Mono" w:hAnsi="Cascadia Mono" w:cs="Cascadia Mono"/>
+          <w:color w:val="000000"/>
+          <w:sz w:val="19"/>
+          <w:szCs w:val="19"/>
+          <w:lang w:val="en-US"/>
+        </w:rPr>
+        <w:t xml:space="preserve">            }</w:t>
+      </w:r>
+    </w:p>
+    <w:p>
+      <w:pPr>
+        <w:autoSpaceDE w:val="0"/>
+        <w:autoSpaceDN w:val="0"/>
+        <w:adjustRightInd w:val="0"/>
+        <w:spacing w:after="0" w:line="240" w:lineRule="auto"/>
+        <w:rPr>
+          <w:rFonts w:ascii="Cascadia Mono" w:hAnsi="Cascadia Mono" w:cs="Cascadia Mono"/>
+          <w:color w:val="000000"/>
+          <w:sz w:val="19"/>
+          <w:szCs w:val="19"/>
+          <w:lang w:val="en-US"/>
+        </w:rPr>
+      </w:pPr>
+      <w:r>
+        <w:rPr>
+          <w:rFonts w:ascii="Cascadia Mono" w:hAnsi="Cascadia Mono" w:cs="Cascadia Mono"/>
+          <w:color w:val="000000"/>
+          <w:sz w:val="19"/>
+          <w:szCs w:val="19"/>
+          <w:lang w:val="en-US"/>
+        </w:rPr>
+        <w:t xml:space="preserve">            </w:t>
+      </w:r>
+      <w:r>
+        <w:rPr>
+          <w:rFonts w:ascii="Cascadia Mono" w:hAnsi="Cascadia Mono" w:cs="Cascadia Mono"/>
+          <w:color w:val="0000FF"/>
+          <w:sz w:val="19"/>
+          <w:szCs w:val="19"/>
+          <w:lang w:val="en-US"/>
+        </w:rPr>
+        <w:t>return</w:t>
+      </w:r>
+      <w:r>
+        <w:rPr>
+          <w:rFonts w:ascii="Cascadia Mono" w:hAnsi="Cascadia Mono" w:cs="Cascadia Mono"/>
+          <w:color w:val="000000"/>
+          <w:sz w:val="19"/>
+          <w:szCs w:val="19"/>
+          <w:lang w:val="en-US"/>
         </w:rPr>
         <w:t xml:space="preserve"> </w:t>
       </w:r>
-      <w:proofErr w:type="spellStart"/>
       <w:r>
         <w:rPr>
           <w:rFonts w:ascii="Cascadia Mono" w:hAnsi="Cascadia Mono" w:cs="Cascadia Mono"/>
           <w:color w:val="0000FF"/>
           <w:sz w:val="19"/>
           <w:szCs w:val="19"/>
-        </w:rPr>
-        <w:t>if</w:t>
-      </w:r>
-      <w:proofErr w:type="spellEnd"/>
-      <w:r>
-        <w:rPr>
-          <w:rFonts w:ascii="Cascadia Mono" w:hAnsi="Cascadia Mono" w:cs="Cascadia Mono"/>
-          <w:color w:val="000000"/>
-          <w:sz w:val="19"/>
-          <w:szCs w:val="19"/>
-        </w:rPr>
-        <w:t xml:space="preserve"> (c == </w:t>
-      </w:r>
-      <w:r>
-        <w:rPr>
-          <w:rFonts w:ascii="Cascadia Mono" w:hAnsi="Cascadia Mono" w:cs="Cascadia Mono"/>
-          <w:color w:val="A31515"/>
-          <w:sz w:val="19"/>
-          <w:szCs w:val="19"/>
-        </w:rPr>
-        <w:t>';'</w:t>
-      </w:r>
-      <w:r>
-        <w:rPr>
-          <w:rFonts w:ascii="Cascadia Mono" w:hAnsi="Cascadia Mono" w:cs="Cascadia Mono"/>
-          <w:color w:val="000000"/>
-          <w:sz w:val="19"/>
-          <w:szCs w:val="19"/>
-        </w:rPr>
-        <w:t>)</w:t>
-      </w:r>
-    </w:p>
-    <w:p>
-      <w:pPr>
-        <w:autoSpaceDE w:val="0"/>
-        <w:autoSpaceDN w:val="0"/>
-        <w:adjustRightInd w:val="0"/>
-        <w:spacing w:after="0" w:line="240" w:lineRule="auto"/>
-        <w:rPr>
-          <w:rFonts w:ascii="Cascadia Mono" w:hAnsi="Cascadia Mono" w:cs="Cascadia Mono"/>
-          <w:color w:val="000000"/>
-          <w:sz w:val="19"/>
-          <w:szCs w:val="19"/>
-        </w:rPr>
-      </w:pPr>
-      <w:r>
-        <w:rPr>
-          <w:rFonts w:ascii="Cascadia Mono" w:hAnsi="Cascadia Mono" w:cs="Cascadia Mono"/>
-          <w:color w:val="000000"/>
-          <w:sz w:val="19"/>
-          <w:szCs w:val="19"/>
-        </w:rPr>
-        <w:t xml:space="preserve">                    {</w:t>
-      </w:r>
-    </w:p>
-    <w:p>
-      <w:pPr>
-        <w:autoSpaceDE w:val="0"/>
-        <w:autoSpaceDN w:val="0"/>
-        <w:adjustRightInd w:val="0"/>
-        <w:spacing w:after="0" w:line="240" w:lineRule="auto"/>
-        <w:rPr>
-          <w:rFonts w:ascii="Cascadia Mono" w:hAnsi="Cascadia Mono" w:cs="Cascadia Mono"/>
-          <w:color w:val="000000"/>
-          <w:sz w:val="19"/>
-          <w:szCs w:val="19"/>
-          <w:lang w:val="en-US"/>
-        </w:rPr>
-      </w:pPr>
-      <w:r>
-        <w:rPr>
-          <w:rFonts w:ascii="Cascadia Mono" w:hAnsi="Cascadia Mono" w:cs="Cascadia Mono"/>
-          <w:color w:val="000000"/>
-          <w:sz w:val="19"/>
-          <w:szCs w:val="19"/>
-        </w:rPr>
-        <w:t xml:space="preserve">                        </w:t>
-      </w:r>
-      <w:r>
-        <w:rPr>
-          <w:rFonts w:ascii="Cascadia Mono" w:hAnsi="Cascadia Mono" w:cs="Cascadia Mono"/>
-          <w:color w:val="000000"/>
-          <w:sz w:val="19"/>
-          <w:szCs w:val="19"/>
-          <w:lang w:val="en-US"/>
-        </w:rPr>
-        <w:t xml:space="preserve">Token token = </w:t>
-      </w:r>
-      <w:r>
-        <w:rPr>
-          <w:rFonts w:ascii="Cascadia Mono" w:hAnsi="Cascadia Mono" w:cs="Cascadia Mono"/>
-          <w:color w:val="0000FF"/>
-          <w:sz w:val="19"/>
-          <w:szCs w:val="19"/>
-          <w:lang w:val="en-US"/>
-        </w:rPr>
-        <w:t>new</w:t>
-      </w:r>
-      <w:r>
-        <w:rPr>
-          <w:rFonts w:ascii="Cascadia Mono" w:hAnsi="Cascadia Mono" w:cs="Cascadia Mono"/>
-          <w:color w:val="000000"/>
-          <w:sz w:val="19"/>
-          <w:szCs w:val="19"/>
-          <w:lang w:val="en-US"/>
-        </w:rPr>
-        <w:t xml:space="preserve"> Token { Type = TokenType.Delimiter, Lexeme = </w:t>
-      </w:r>
-      <w:r>
-        <w:rPr>
-          <w:rFonts w:ascii="Cascadia Mono" w:hAnsi="Cascadia Mono" w:cs="Cascadia Mono"/>
-          <w:color w:val="A31515"/>
-          <w:sz w:val="19"/>
-          <w:szCs w:val="19"/>
-          <w:lang w:val="en-US"/>
-        </w:rPr>
-        <w:t>";"</w:t>
-      </w:r>
-      <w:r>
-        <w:rPr>
-          <w:rFonts w:ascii="Cascadia Mono" w:hAnsi="Cascadia Mono" w:cs="Cascadia Mono"/>
-          <w:color w:val="000000"/>
-          <w:sz w:val="19"/>
-          <w:szCs w:val="19"/>
-          <w:lang w:val="en-US"/>
-        </w:rPr>
-        <w:t>, StartPos = pos, EndPos = pos };</w:t>
-      </w:r>
-    </w:p>
-    <w:p>
-      <w:pPr>
-        <w:autoSpaceDE w:val="0"/>
-        <w:autoSpaceDN w:val="0"/>
-        <w:adjustRightInd w:val="0"/>
-        <w:spacing w:after="0" w:line="240" w:lineRule="auto"/>
-        <w:rPr>
-          <w:rFonts w:ascii="Cascadia Mono" w:hAnsi="Cascadia Mono" w:cs="Cascadia Mono"/>
-          <w:color w:val="000000"/>
-          <w:sz w:val="19"/>
-          <w:szCs w:val="19"/>
-          <w:lang w:val="en-US"/>
-        </w:rPr>
-      </w:pPr>
-      <w:r>
-        <w:rPr>
-          <w:rFonts w:ascii="Cascadia Mono" w:hAnsi="Cascadia Mono" w:cs="Cascadia Mono"/>
-          <w:color w:val="000000"/>
-          <w:sz w:val="19"/>
-          <w:szCs w:val="19"/>
-          <w:lang w:val="en-US"/>
-        </w:rPr>
-        <w:t xml:space="preserve">                        Tokens.Add(token);</w:t>
-      </w:r>
-    </w:p>
-    <w:p>
-      <w:pPr>
-        <w:autoSpaceDE w:val="0"/>
-        <w:autoSpaceDN w:val="0"/>
-        <w:adjustRightInd w:val="0"/>
-        <w:spacing w:after="0" w:line="240" w:lineRule="auto"/>
-        <w:rPr>
-          <w:rFonts w:ascii="Cascadia Mono" w:hAnsi="Cascadia Mono" w:cs="Cascadia Mono"/>
-          <w:color w:val="000000"/>
-          <w:sz w:val="19"/>
-          <w:szCs w:val="19"/>
-          <w:lang w:val="en-US"/>
-        </w:rPr>
-      </w:pPr>
-      <w:r>
-        <w:rPr>
-          <w:rFonts w:ascii="Cascadia Mono" w:hAnsi="Cascadia Mono" w:cs="Cascadia Mono"/>
-          <w:color w:val="000000"/>
-          <w:sz w:val="19"/>
-          <w:szCs w:val="19"/>
-          <w:lang w:val="en-US"/>
-        </w:rPr>
-        <w:t xml:space="preserve">                        pos++;</w:t>
-      </w:r>
-    </w:p>
-    <w:p>
-      <w:pPr>
-        <w:autoSpaceDE w:val="0"/>
-        <w:autoSpaceDN w:val="0"/>
-        <w:adjustRightInd w:val="0"/>
-        <w:spacing w:after="0" w:line="240" w:lineRule="auto"/>
-        <w:rPr>
-          <w:rFonts w:ascii="Cascadia Mono" w:hAnsi="Cascadia Mono" w:cs="Cascadia Mono"/>
-          <w:color w:val="000000"/>
-          <w:sz w:val="19"/>
-          <w:szCs w:val="19"/>
-          <w:lang w:val="en-US"/>
-        </w:rPr>
-      </w:pPr>
-      <w:r>
-        <w:rPr>
-          <w:rFonts w:ascii="Cascadia Mono" w:hAnsi="Cascadia Mono" w:cs="Cascadia Mono"/>
-          <w:color w:val="000000"/>
-          <w:sz w:val="19"/>
-          <w:szCs w:val="19"/>
-          <w:lang w:val="en-US"/>
-        </w:rPr>
-        <w:t xml:space="preserve">                        </w:t>
-      </w:r>
-      <w:r>
-        <w:rPr>
-          <w:rFonts w:ascii="Cascadia Mono" w:hAnsi="Cascadia Mono" w:cs="Cascadia Mono"/>
-          <w:color w:val="0000FF"/>
-          <w:sz w:val="19"/>
-          <w:szCs w:val="19"/>
-          <w:lang w:val="en-US"/>
-        </w:rPr>
-        <w:t>continue</w:t>
+          <w:lang w:val="en-US"/>
+        </w:rPr>
+        <w:t>true</w:t>
       </w:r>
       <w:r>
         <w:rPr>
@@ -13018,371 +14312,6 @@
           <w:szCs w:val="19"/>
           <w:lang w:val="en-US"/>
         </w:rPr>
-        <w:t xml:space="preserve">                    }</w:t>
-      </w:r>
-    </w:p>
-    <w:p>
-      <w:pPr>
-        <w:autoSpaceDE w:val="0"/>
-        <w:autoSpaceDN w:val="0"/>
-        <w:adjustRightInd w:val="0"/>
-        <w:spacing w:after="0" w:line="240" w:lineRule="auto"/>
-        <w:rPr>
-          <w:rFonts w:ascii="Cascadia Mono" w:hAnsi="Cascadia Mono" w:cs="Cascadia Mono"/>
-          <w:color w:val="000000"/>
-          <w:sz w:val="19"/>
-          <w:szCs w:val="19"/>
-          <w:lang w:val="en-US"/>
-        </w:rPr>
-      </w:pPr>
-      <w:r>
-        <w:rPr>
-          <w:rFonts w:ascii="Cascadia Mono" w:hAnsi="Cascadia Mono" w:cs="Cascadia Mono"/>
-          <w:color w:val="000000"/>
-          <w:sz w:val="19"/>
-          <w:szCs w:val="19"/>
-          <w:lang w:val="en-US"/>
-        </w:rPr>
-        <w:t xml:space="preserve">                    </w:t>
-      </w:r>
-      <w:r>
-        <w:rPr>
-          <w:rFonts w:ascii="Cascadia Mono" w:hAnsi="Cascadia Mono" w:cs="Cascadia Mono"/>
-          <w:color w:val="0000FF"/>
-          <w:sz w:val="19"/>
-          <w:szCs w:val="19"/>
-          <w:lang w:val="en-US"/>
-        </w:rPr>
-        <w:t>else</w:t>
-      </w:r>
-    </w:p>
-    <w:p>
-      <w:pPr>
-        <w:autoSpaceDE w:val="0"/>
-        <w:autoSpaceDN w:val="0"/>
-        <w:adjustRightInd w:val="0"/>
-        <w:spacing w:after="0" w:line="240" w:lineRule="auto"/>
-        <w:rPr>
-          <w:rFonts w:ascii="Cascadia Mono" w:hAnsi="Cascadia Mono" w:cs="Cascadia Mono"/>
-          <w:color w:val="000000"/>
-          <w:sz w:val="19"/>
-          <w:szCs w:val="19"/>
-          <w:lang w:val="en-US"/>
-        </w:rPr>
-      </w:pPr>
-      <w:r>
-        <w:rPr>
-          <w:rFonts w:ascii="Cascadia Mono" w:hAnsi="Cascadia Mono" w:cs="Cascadia Mono"/>
-          <w:color w:val="000000"/>
-          <w:sz w:val="19"/>
-          <w:szCs w:val="19"/>
-          <w:lang w:val="en-US"/>
-        </w:rPr>
-        <w:t xml:space="preserve">                    {</w:t>
-      </w:r>
-    </w:p>
-    <w:p>
-      <w:pPr>
-        <w:autoSpaceDE w:val="0"/>
-        <w:autoSpaceDN w:val="0"/>
-        <w:adjustRightInd w:val="0"/>
-        <w:spacing w:after="0" w:line="240" w:lineRule="auto"/>
-        <w:rPr>
-          <w:rFonts w:ascii="Cascadia Mono" w:hAnsi="Cascadia Mono" w:cs="Cascadia Mono"/>
-          <w:color w:val="000000"/>
-          <w:sz w:val="19"/>
-          <w:szCs w:val="19"/>
-          <w:lang w:val="en-US"/>
-        </w:rPr>
-      </w:pPr>
-      <w:r>
-        <w:rPr>
-          <w:rFonts w:ascii="Cascadia Mono" w:hAnsi="Cascadia Mono" w:cs="Cascadia Mono"/>
-          <w:color w:val="000000"/>
-          <w:sz w:val="19"/>
-          <w:szCs w:val="19"/>
-          <w:lang w:val="en-US"/>
-        </w:rPr>
-        <w:t xml:space="preserve">                        Token token = </w:t>
-      </w:r>
-      <w:r>
-        <w:rPr>
-          <w:rFonts w:ascii="Cascadia Mono" w:hAnsi="Cascadia Mono" w:cs="Cascadia Mono"/>
-          <w:color w:val="0000FF"/>
-          <w:sz w:val="19"/>
-          <w:szCs w:val="19"/>
-          <w:lang w:val="en-US"/>
-        </w:rPr>
-        <w:t>new</w:t>
-      </w:r>
-      <w:r>
-        <w:rPr>
-          <w:rFonts w:ascii="Cascadia Mono" w:hAnsi="Cascadia Mono" w:cs="Cascadia Mono"/>
-          <w:color w:val="000000"/>
-          <w:sz w:val="19"/>
-          <w:szCs w:val="19"/>
-          <w:lang w:val="en-US"/>
-        </w:rPr>
-        <w:t xml:space="preserve"> Token { Type = TokenType.Unknown, Lexeme = c.ToString(), StartPos = pos, EndPos = pos };</w:t>
-      </w:r>
-    </w:p>
-    <w:p>
-      <w:pPr>
-        <w:autoSpaceDE w:val="0"/>
-        <w:autoSpaceDN w:val="0"/>
-        <w:adjustRightInd w:val="0"/>
-        <w:spacing w:after="0" w:line="240" w:lineRule="auto"/>
-        <w:rPr>
-          <w:rFonts w:ascii="Cascadia Mono" w:hAnsi="Cascadia Mono" w:cs="Cascadia Mono"/>
-          <w:color w:val="000000"/>
-          <w:sz w:val="19"/>
-          <w:szCs w:val="19"/>
-          <w:lang w:val="en-US"/>
-        </w:rPr>
-      </w:pPr>
-      <w:r>
-        <w:rPr>
-          <w:rFonts w:ascii="Cascadia Mono" w:hAnsi="Cascadia Mono" w:cs="Cascadia Mono"/>
-          <w:color w:val="000000"/>
-          <w:sz w:val="19"/>
-          <w:szCs w:val="19"/>
-          <w:lang w:val="en-US"/>
-        </w:rPr>
-        <w:t xml:space="preserve">                        Tokens.Add(token);</w:t>
-      </w:r>
-    </w:p>
-    <w:p>
-      <w:pPr>
-        <w:autoSpaceDE w:val="0"/>
-        <w:autoSpaceDN w:val="0"/>
-        <w:adjustRightInd w:val="0"/>
-        <w:spacing w:after="0" w:line="240" w:lineRule="auto"/>
-        <w:rPr>
-          <w:rFonts w:ascii="Cascadia Mono" w:hAnsi="Cascadia Mono" w:cs="Cascadia Mono"/>
-          <w:color w:val="000000"/>
-          <w:sz w:val="19"/>
-          <w:szCs w:val="19"/>
-          <w:lang w:val="en-US"/>
-        </w:rPr>
-      </w:pPr>
-      <w:r>
-        <w:rPr>
-          <w:rFonts w:ascii="Cascadia Mono" w:hAnsi="Cascadia Mono" w:cs="Cascadia Mono"/>
-          <w:color w:val="000000"/>
-          <w:sz w:val="19"/>
-          <w:szCs w:val="19"/>
-          <w:lang w:val="en-US"/>
-        </w:rPr>
-        <w:t xml:space="preserve">                        pos++;</w:t>
-      </w:r>
-    </w:p>
-    <w:p>
-      <w:pPr>
-        <w:autoSpaceDE w:val="0"/>
-        <w:autoSpaceDN w:val="0"/>
-        <w:adjustRightInd w:val="0"/>
-        <w:spacing w:after="0" w:line="240" w:lineRule="auto"/>
-        <w:rPr>
-          <w:rFonts w:ascii="Cascadia Mono" w:hAnsi="Cascadia Mono" w:cs="Cascadia Mono"/>
-          <w:color w:val="000000"/>
-          <w:sz w:val="19"/>
-          <w:szCs w:val="19"/>
-          <w:lang w:val="en-US"/>
-        </w:rPr>
-      </w:pPr>
-      <w:r>
-        <w:rPr>
-          <w:rFonts w:ascii="Cascadia Mono" w:hAnsi="Cascadia Mono" w:cs="Cascadia Mono"/>
-          <w:color w:val="000000"/>
-          <w:sz w:val="19"/>
-          <w:szCs w:val="19"/>
-          <w:lang w:val="en-US"/>
-        </w:rPr>
-        <w:t xml:space="preserve">                        </w:t>
-      </w:r>
-      <w:r>
-        <w:rPr>
-          <w:rFonts w:ascii="Cascadia Mono" w:hAnsi="Cascadia Mono" w:cs="Cascadia Mono"/>
-          <w:color w:val="0000FF"/>
-          <w:sz w:val="19"/>
-          <w:szCs w:val="19"/>
-          <w:lang w:val="en-US"/>
-        </w:rPr>
-        <w:t>continue</w:t>
-      </w:r>
-      <w:r>
-        <w:rPr>
-          <w:rFonts w:ascii="Cascadia Mono" w:hAnsi="Cascadia Mono" w:cs="Cascadia Mono"/>
-          <w:color w:val="000000"/>
-          <w:sz w:val="19"/>
-          <w:szCs w:val="19"/>
-          <w:lang w:val="en-US"/>
-        </w:rPr>
-        <w:t>;</w:t>
-      </w:r>
-    </w:p>
-    <w:p>
-      <w:pPr>
-        <w:autoSpaceDE w:val="0"/>
-        <w:autoSpaceDN w:val="0"/>
-        <w:adjustRightInd w:val="0"/>
-        <w:spacing w:after="0" w:line="240" w:lineRule="auto"/>
-        <w:rPr>
-          <w:rFonts w:ascii="Cascadia Mono" w:hAnsi="Cascadia Mono" w:cs="Cascadia Mono"/>
-          <w:color w:val="000000"/>
-          <w:sz w:val="19"/>
-          <w:szCs w:val="19"/>
-        </w:rPr>
-      </w:pPr>
-      <w:r>
-        <w:rPr>
-          <w:rFonts w:ascii="Cascadia Mono" w:hAnsi="Cascadia Mono" w:cs="Cascadia Mono"/>
-          <w:color w:val="000000"/>
-          <w:sz w:val="19"/>
-          <w:szCs w:val="19"/>
-          <w:lang w:val="en-US"/>
-        </w:rPr>
-        <w:t xml:space="preserve">                    </w:t>
-      </w:r>
-      <w:r>
-        <w:rPr>
-          <w:rFonts w:ascii="Cascadia Mono" w:hAnsi="Cascadia Mono" w:cs="Cascadia Mono"/>
-          <w:color w:val="000000"/>
-          <w:sz w:val="19"/>
-          <w:szCs w:val="19"/>
-        </w:rPr>
-        <w:t>}</w:t>
-      </w:r>
-    </w:p>
-    <w:p>
-      <w:pPr>
-        <w:autoSpaceDE w:val="0"/>
-        <w:autoSpaceDN w:val="0"/>
-        <w:adjustRightInd w:val="0"/>
-        <w:spacing w:after="0" w:line="240" w:lineRule="auto"/>
-        <w:rPr>
-          <w:rFonts w:ascii="Cascadia Mono" w:hAnsi="Cascadia Mono" w:cs="Cascadia Mono"/>
-          <w:color w:val="000000"/>
-          <w:sz w:val="19"/>
-          <w:szCs w:val="19"/>
-        </w:rPr>
-      </w:pPr>
-      <w:r>
-        <w:rPr>
-          <w:rFonts w:ascii="Cascadia Mono" w:hAnsi="Cascadia Mono" w:cs="Cascadia Mono"/>
-          <w:color w:val="000000"/>
-          <w:sz w:val="19"/>
-          <w:szCs w:val="19"/>
-        </w:rPr>
-        <w:t xml:space="preserve">                }</w:t>
-      </w:r>
-    </w:p>
-    <w:p>
-      <w:pPr>
-        <w:autoSpaceDE w:val="0"/>
-        <w:autoSpaceDN w:val="0"/>
-        <w:adjustRightInd w:val="0"/>
-        <w:spacing w:after="0" w:line="240" w:lineRule="auto"/>
-        <w:rPr>
-          <w:rFonts w:ascii="Cascadia Mono" w:hAnsi="Cascadia Mono" w:cs="Cascadia Mono"/>
-          <w:color w:val="000000"/>
-          <w:sz w:val="19"/>
-          <w:szCs w:val="19"/>
-        </w:rPr>
-      </w:pPr>
-      <w:r>
-        <w:rPr>
-          <w:rFonts w:ascii="Cascadia Mono" w:hAnsi="Cascadia Mono" w:cs="Cascadia Mono"/>
-          <w:color w:val="000000"/>
-          <w:sz w:val="19"/>
-          <w:szCs w:val="19"/>
-        </w:rPr>
-        <w:t xml:space="preserve">            }</w:t>
-      </w:r>
-    </w:p>
-    <w:p>
-      <w:pPr>
-        <w:autoSpaceDE w:val="0"/>
-        <w:autoSpaceDN w:val="0"/>
-        <w:adjustRightInd w:val="0"/>
-        <w:spacing w:after="0" w:line="240" w:lineRule="auto"/>
-        <w:rPr>
-          <w:rFonts w:ascii="Cascadia Mono" w:hAnsi="Cascadia Mono" w:cs="Cascadia Mono"/>
-          <w:color w:val="000000"/>
-          <w:sz w:val="19"/>
-          <w:szCs w:val="19"/>
-        </w:rPr>
-      </w:pPr>
-      <w:r>
-        <w:rPr>
-          <w:rFonts w:ascii="Cascadia Mono" w:hAnsi="Cascadia Mono" w:cs="Cascadia Mono"/>
-          <w:color w:val="000000"/>
-          <w:sz w:val="19"/>
-          <w:szCs w:val="19"/>
-        </w:rPr>
-        <w:t xml:space="preserve">            </w:t>
-      </w:r>
-      <w:proofErr w:type="spellStart"/>
-      <w:r>
-        <w:rPr>
-          <w:rFonts w:ascii="Cascadia Mono" w:hAnsi="Cascadia Mono" w:cs="Cascadia Mono"/>
-          <w:color w:val="0000FF"/>
-          <w:sz w:val="19"/>
-          <w:szCs w:val="19"/>
-        </w:rPr>
-        <w:t>return</w:t>
-      </w:r>
-      <w:proofErr w:type="spellEnd"/>
-      <w:r>
-        <w:rPr>
-          <w:rFonts w:ascii="Cascadia Mono" w:hAnsi="Cascadia Mono" w:cs="Cascadia Mono"/>
-          <w:color w:val="000000"/>
-          <w:sz w:val="19"/>
-          <w:szCs w:val="19"/>
-        </w:rPr>
-        <w:t xml:space="preserve"> </w:t>
-      </w:r>
-      <w:proofErr w:type="spellStart"/>
-      <w:r>
-        <w:rPr>
-          <w:rFonts w:ascii="Cascadia Mono" w:hAnsi="Cascadia Mono" w:cs="Cascadia Mono"/>
-          <w:color w:val="0000FF"/>
-          <w:sz w:val="19"/>
-          <w:szCs w:val="19"/>
-        </w:rPr>
-        <w:t>true</w:t>
-      </w:r>
-      <w:proofErr w:type="spellEnd"/>
-      <w:r>
-        <w:rPr>
-          <w:rFonts w:ascii="Cascadia Mono" w:hAnsi="Cascadia Mono" w:cs="Cascadia Mono"/>
-          <w:color w:val="000000"/>
-          <w:sz w:val="19"/>
-          <w:szCs w:val="19"/>
-        </w:rPr>
-        <w:t>;</w:t>
-      </w:r>
-    </w:p>
-    <w:p>
-      <w:pPr>
-        <w:autoSpaceDE w:val="0"/>
-        <w:autoSpaceDN w:val="0"/>
-        <w:adjustRightInd w:val="0"/>
-        <w:spacing w:after="0" w:line="240" w:lineRule="auto"/>
-        <w:rPr>
-          <w:rFonts w:ascii="Cascadia Mono" w:hAnsi="Cascadia Mono" w:cs="Cascadia Mono"/>
-          <w:color w:val="000000"/>
-          <w:sz w:val="19"/>
-          <w:szCs w:val="19"/>
-        </w:rPr>
-      </w:pPr>
-      <w:r>
-        <w:rPr>
-          <w:rFonts w:ascii="Cascadia Mono" w:hAnsi="Cascadia Mono" w:cs="Cascadia Mono"/>
-          <w:color w:val="000000"/>
-          <w:sz w:val="19"/>
-          <w:szCs w:val="19"/>
-        </w:rPr>
         <w:t xml:space="preserve">        }</w:t>
       </w:r>
     </w:p>
@@ -13397,14 +14326,16 @@
           <w:color w:val="000000"/>
           <w:sz w:val="19"/>
           <w:szCs w:val="19"/>
-        </w:rPr>
-      </w:pPr>
-      <w:r>
-        <w:rPr>
-          <w:rFonts w:ascii="Cascadia Mono" w:hAnsi="Cascadia Mono" w:cs="Cascadia Mono"/>
-          <w:color w:val="000000"/>
-          <w:sz w:val="19"/>
-          <w:szCs w:val="19"/>
+          <w:lang w:val="en-US"/>
+        </w:rPr>
+      </w:pPr>
+      <w:r>
+        <w:rPr>
+          <w:rFonts w:ascii="Cascadia Mono" w:hAnsi="Cascadia Mono" w:cs="Cascadia Mono"/>
+          <w:color w:val="000000"/>
+          <w:sz w:val="19"/>
+          <w:szCs w:val="19"/>
+          <w:lang w:val="en-US"/>
         </w:rPr>
         <w:t xml:space="preserve">    }</w:t>
       </w:r>
@@ -13420,14 +14351,16 @@
           <w:color w:val="000000"/>
           <w:sz w:val="19"/>
           <w:szCs w:val="19"/>
-        </w:rPr>
-      </w:pPr>
-      <w:r>
-        <w:rPr>
-          <w:rFonts w:ascii="Cascadia Mono" w:hAnsi="Cascadia Mono" w:cs="Cascadia Mono"/>
-          <w:color w:val="000000"/>
-          <w:sz w:val="19"/>
-          <w:szCs w:val="19"/>
+          <w:lang w:val="en-US"/>
+        </w:rPr>
+      </w:pPr>
+      <w:r>
+        <w:rPr>
+          <w:rFonts w:ascii="Cascadia Mono" w:hAnsi="Cascadia Mono" w:cs="Cascadia Mono"/>
+          <w:color w:val="000000"/>
+          <w:sz w:val="19"/>
+          <w:szCs w:val="19"/>
+          <w:lang w:val="en-US"/>
         </w:rPr>
         <w:t>}</w:t>
       </w:r>
@@ -13707,7 +14640,18 @@
           <w:szCs w:val="19"/>
           <w:lang w:val="en-US"/>
         </w:rPr>
-        <w:t xml:space="preserve"> Type { </w:t>
+        <w:t xml:space="preserve"> Type </w:t>
+      </w:r>
+      <w:proofErr w:type="gramStart"/>
+      <w:r>
+        <w:rPr>
+          <w:rFonts w:ascii="Cascadia Mono" w:hAnsi="Cascadia Mono" w:cs="Cascadia Mono"/>
+          <w:color w:val="000000"/>
+          <w:sz w:val="19"/>
+          <w:szCs w:val="19"/>
+          <w:lang w:val="en-US"/>
+        </w:rPr>
+        <w:t xml:space="preserve">{ </w:t>
       </w:r>
       <w:r>
         <w:rPr>
@@ -13719,6 +14663,7 @@
         </w:rPr>
         <w:t>get</w:t>
       </w:r>
+      <w:proofErr w:type="gramEnd"/>
       <w:r>
         <w:rPr>
           <w:rFonts w:ascii="Cascadia Mono" w:hAnsi="Cascadia Mono" w:cs="Cascadia Mono"/>
@@ -13812,7 +14757,18 @@
           <w:szCs w:val="19"/>
           <w:lang w:val="en-US"/>
         </w:rPr>
-        <w:t xml:space="preserve"> Lexeme { </w:t>
+        <w:t xml:space="preserve"> Lexeme </w:t>
+      </w:r>
+      <w:proofErr w:type="gramStart"/>
+      <w:r>
+        <w:rPr>
+          <w:rFonts w:ascii="Cascadia Mono" w:hAnsi="Cascadia Mono" w:cs="Cascadia Mono"/>
+          <w:color w:val="000000"/>
+          <w:sz w:val="19"/>
+          <w:szCs w:val="19"/>
+          <w:lang w:val="en-US"/>
+        </w:rPr>
+        <w:t xml:space="preserve">{ </w:t>
       </w:r>
       <w:r>
         <w:rPr>
@@ -13824,6 +14780,7 @@
         </w:rPr>
         <w:t>get</w:t>
       </w:r>
+      <w:proofErr w:type="gramEnd"/>
       <w:r>
         <w:rPr>
           <w:rFonts w:ascii="Cascadia Mono" w:hAnsi="Cascadia Mono" w:cs="Cascadia Mono"/>
@@ -13917,7 +14874,18 @@
           <w:szCs w:val="19"/>
           <w:lang w:val="en-US"/>
         </w:rPr>
-        <w:t xml:space="preserve"> Position { </w:t>
+        <w:t xml:space="preserve"> Position </w:t>
+      </w:r>
+      <w:proofErr w:type="gramStart"/>
+      <w:r>
+        <w:rPr>
+          <w:rFonts w:ascii="Cascadia Mono" w:hAnsi="Cascadia Mono" w:cs="Cascadia Mono"/>
+          <w:color w:val="000000"/>
+          <w:sz w:val="19"/>
+          <w:szCs w:val="19"/>
+          <w:lang w:val="en-US"/>
+        </w:rPr>
+        <w:t xml:space="preserve">{ </w:t>
       </w:r>
       <w:r>
         <w:rPr>
@@ -13929,6 +14897,7 @@
         </w:rPr>
         <w:t>get</w:t>
       </w:r>
+      <w:proofErr w:type="gramEnd"/>
       <w:r>
         <w:rPr>
           <w:rFonts w:ascii="Cascadia Mono" w:hAnsi="Cascadia Mono" w:cs="Cascadia Mono"/>
@@ -14044,7 +15013,18 @@
           <w:szCs w:val="19"/>
           <w:lang w:val="en-US"/>
         </w:rPr>
-        <w:t xml:space="preserve"> { </w:t>
+        <w:t xml:space="preserve"> </w:t>
+      </w:r>
+      <w:proofErr w:type="gramStart"/>
+      <w:r>
+        <w:rPr>
+          <w:rFonts w:ascii="Cascadia Mono" w:hAnsi="Cascadia Mono" w:cs="Cascadia Mono"/>
+          <w:color w:val="000000"/>
+          <w:sz w:val="19"/>
+          <w:szCs w:val="19"/>
+          <w:lang w:val="en-US"/>
+        </w:rPr>
+        <w:t xml:space="preserve">{ </w:t>
       </w:r>
       <w:r>
         <w:rPr>
@@ -14056,6 +15036,7 @@
         </w:rPr>
         <w:t>get</w:t>
       </w:r>
+      <w:proofErr w:type="gramEnd"/>
       <w:r>
         <w:rPr>
           <w:rFonts w:ascii="Cascadia Mono" w:hAnsi="Cascadia Mono" w:cs="Cascadia Mono"/>
@@ -14171,7 +15152,18 @@
           <w:szCs w:val="19"/>
           <w:lang w:val="en-US"/>
         </w:rPr>
-        <w:t xml:space="preserve"> { </w:t>
+        <w:t xml:space="preserve"> </w:t>
+      </w:r>
+      <w:proofErr w:type="gramStart"/>
+      <w:r>
+        <w:rPr>
+          <w:rFonts w:ascii="Cascadia Mono" w:hAnsi="Cascadia Mono" w:cs="Cascadia Mono"/>
+          <w:color w:val="000000"/>
+          <w:sz w:val="19"/>
+          <w:szCs w:val="19"/>
+          <w:lang w:val="en-US"/>
+        </w:rPr>
+        <w:t xml:space="preserve">{ </w:t>
       </w:r>
       <w:r>
         <w:rPr>
@@ -14183,6 +15175,7 @@
         </w:rPr>
         <w:t>get</w:t>
       </w:r>
+      <w:proofErr w:type="gramEnd"/>
       <w:r>
         <w:rPr>
           <w:rFonts w:ascii="Cascadia Mono" w:hAnsi="Cascadia Mono" w:cs="Cascadia Mono"/>
